--- a/hin/docx/61.content.docx
+++ b/hin/docx/61.content.docx
@@ -192,27 +192,14 @@
         <w:rPr>
           <w:lang w:val="hi_IN" w:bidi="hi_IN"/>
         </w:rPr>
-        <w:t>2PE</w:t>
-      </w:r>
-      <w:r>
-        <w:rPr>
-          <w:lang w:val="hi_IN" w:bidi="hi_IN"/>
-        </w:rPr>
-      </w:r>
-    </w:p>
-    <w:p>
-      <w:pPr/>
-      <w:r>
-        <w:rPr>
-          <w:lang w:val="hi_IN" w:bidi="hi_IN"/>
-        </w:rPr>
-      </w:r>
-      <w:r>
-        <w:rPr>
-          <w:i/>
-          <w:lang w:val="hi_IN" w:bidi="hi_IN"/>
-        </w:rPr>
-        <w:t>2 Peter 1:1, 2 Peter 1:2, 2 Peter 1:3, 2 Peter 1:4, 2 Peter 1:5, 2 Peter 1:6, 2 Peter 1:7, 2 Peter 1:8, 2 Peter 1:9, 2 Peter 1:10, 2 Peter 1:11, 2 Peter 1:12, 2 Peter 1:13, 2 Peter 1:14, 2 Peter 1:15, 2 Peter 1:16, 2 Peter 1:17, 2 Peter 1:18, 2 Peter 1:19, 2 Peter 1:20, 2 Peter 1:21, 2 Peter 2:1, 2 Peter 2:2, 2 Peter 2:3, 2 Peter 2:4, 2 Peter 2:5, 2 Peter 2:6, 2 Peter 2:7, 2 Peter 2:8, 2 Peter 2:9, 2 Peter 2:10, 2 Peter 2:11, 2 Peter 2:12, 2 Peter 2:13, 2 Peter 2:14, 2 Peter 2:15, 2 Peter 2:16, 2 Peter 2:17, 2 Peter 2:18, 2 Peter 2:19, 2 Peter 2:20, 2 Peter 2:21, 2 Peter 2:22, 2 Peter 3:1, 2 Peter 3:2, 2 Peter 3:3, 2 Peter 3:4, 2 Peter 3:5, 2 Peter 3:6, 2 Peter 3:7, 2 Peter 3:8, 2 Peter 3:9, 2 Peter 3:10, 2 Peter 3:11, 2 Peter 3:12, 2 Peter 3:13, 2 Peter 3:14, 2 Peter 3:15, 2 Peter 3:16, 2 Peter 3:17, 2 Peter 3:18</w:t>
+      </w:r>
+    </w:p>
+    <w:p>
+      <w:pPr/>
+      <w:r>
+        <w:rPr>
+          <w:lang w:val="hi_IN" w:bidi="hi_IN"/>
+        </w:rPr>
       </w:r>
       <w:r>
         <w:rPr>
@@ -323,6 +310,786 @@
       </w:r>
     </w:p>
     <w:p>
+      <w:pPr/>
+      <w:r>
+        <w:rPr>
+          <w:lang w:val="hi_IN" w:bidi="hi_IN"/>
+        </w:rPr>
+      </w:r>
+      <w:r>
+        <w:rPr>
+          <w:vertAlign w:val="superscript"/>
+          <w:lang w:val="hi_IN" w:bidi="hi_IN"/>
+        </w:rPr>
+        <w:t>2</w:t>
+      </w:r>
+      <w:r>
+        <w:rPr>
+          <w:lang w:val="hi_IN" w:bidi="hi_IN"/>
+        </w:rPr>
+        <w:t xml:space="preserve"> परमेश्वर के और हमारे प्रभु यीशु की पहचान के द्वारा अनुग्रह और शान्ति तुम में बहुतायत से बढ़ती जाए।</w:t>
+      </w:r>
+      <w:r>
+        <w:rPr>
+          <w:lang w:val="hi_IN" w:bidi="hi_IN"/>
+        </w:rPr>
+      </w:r>
+      <w:r>
+        <w:rPr>
+          <w:lang w:val="hi_IN" w:bidi="hi_IN"/>
+        </w:rPr>
+      </w:r>
+    </w:p>
+    <w:p>
+      <w:pPr/>
+      <w:r>
+        <w:rPr>
+          <w:lang w:val="hi_IN" w:bidi="hi_IN"/>
+        </w:rPr>
+      </w:r>
+    </w:p>
+    <w:p>
+      <w:pPr/>
+      <w:r>
+        <w:rPr>
+          <w:lang w:val="hi_IN" w:bidi="hi_IN"/>
+        </w:rPr>
+      </w:r>
+      <w:r>
+        <w:rPr>
+          <w:vertAlign w:val="superscript"/>
+          <w:lang w:val="hi_IN" w:bidi="hi_IN"/>
+        </w:rPr>
+        <w:t>3</w:t>
+      </w:r>
+      <w:r>
+        <w:rPr>
+          <w:lang w:val="hi_IN" w:bidi="hi_IN"/>
+        </w:rPr>
+        <w:t xml:space="preserve"> क्योंकि उसके ईश्वरीय सामर्थ्य ने सब कुछ जो जीवन और भक्ति से सम्बंध रखता है, हमें उसी की पहचान के द्वारा दिया है, जिसने हमें अपनी ही महिमा और सद्गुण के अनुसार बुलाया है।</w:t>
+      </w:r>
+      <w:r>
+        <w:rPr>
+          <w:lang w:val="hi_IN" w:bidi="hi_IN"/>
+        </w:rPr>
+      </w:r>
+      <w:r>
+        <w:rPr>
+          <w:lang w:val="hi_IN" w:bidi="hi_IN"/>
+        </w:rPr>
+      </w:r>
+    </w:p>
+    <w:p>
+      <w:pPr/>
+      <w:r>
+        <w:rPr>
+          <w:lang w:val="hi_IN" w:bidi="hi_IN"/>
+        </w:rPr>
+      </w:r>
+    </w:p>
+    <w:p>
+      <w:pPr/>
+      <w:r>
+        <w:rPr>
+          <w:lang w:val="hi_IN" w:bidi="hi_IN"/>
+        </w:rPr>
+      </w:r>
+      <w:r>
+        <w:rPr>
+          <w:vertAlign w:val="superscript"/>
+          <w:lang w:val="hi_IN" w:bidi="hi_IN"/>
+        </w:rPr>
+        <w:t>4</w:t>
+      </w:r>
+      <w:r>
+        <w:rPr>
+          <w:lang w:val="hi_IN" w:bidi="hi_IN"/>
+        </w:rPr>
+        <w:t xml:space="preserve"> जिनके द्वारा उसने हमें बहुमूल्य और बहुत ही बड़ी प्रतिज्ञाएँ दी हैं ताकि इनके द्वारा तुम उस सड़ाहट से छूटकर जो संसार में बुरी अभिलाषाओं से होती है, ईश्वरीय स्वभाव के सहभागी हो जाओ।</w:t>
+      </w:r>
+      <w:r>
+        <w:rPr>
+          <w:lang w:val="hi_IN" w:bidi="hi_IN"/>
+        </w:rPr>
+      </w:r>
+      <w:r>
+        <w:rPr>
+          <w:lang w:val="hi_IN" w:bidi="hi_IN"/>
+        </w:rPr>
+      </w:r>
+    </w:p>
+    <w:p>
+      <w:pPr/>
+      <w:r>
+        <w:rPr>
+          <w:lang w:val="hi_IN" w:bidi="hi_IN"/>
+        </w:rPr>
+      </w:r>
+    </w:p>
+    <w:p>
+      <w:pPr/>
+      <w:r>
+        <w:rPr>
+          <w:lang w:val="hi_IN" w:bidi="hi_IN"/>
+        </w:rPr>
+      </w:r>
+      <w:r>
+        <w:rPr>
+          <w:vertAlign w:val="superscript"/>
+          <w:lang w:val="hi_IN" w:bidi="hi_IN"/>
+        </w:rPr>
+        <w:t>5</w:t>
+      </w:r>
+      <w:r>
+        <w:rPr>
+          <w:lang w:val="hi_IN" w:bidi="hi_IN"/>
+        </w:rPr>
+        <w:t xml:space="preserve"> और इसी कारण तुम सब प्रकार का यत्न करके, अपने विश्वास पर सद्गुण, और सद्गुण पर समझ,</w:t>
+      </w:r>
+      <w:r>
+        <w:rPr>
+          <w:lang w:val="hi_IN" w:bidi="hi_IN"/>
+        </w:rPr>
+      </w:r>
+      <w:r>
+        <w:rPr>
+          <w:lang w:val="hi_IN" w:bidi="hi_IN"/>
+        </w:rPr>
+      </w:r>
+    </w:p>
+    <w:p>
+      <w:pPr/>
+      <w:r>
+        <w:rPr>
+          <w:lang w:val="hi_IN" w:bidi="hi_IN"/>
+        </w:rPr>
+      </w:r>
+    </w:p>
+    <w:p>
+      <w:pPr/>
+      <w:r>
+        <w:rPr>
+          <w:lang w:val="hi_IN" w:bidi="hi_IN"/>
+        </w:rPr>
+      </w:r>
+      <w:r>
+        <w:rPr>
+          <w:vertAlign w:val="superscript"/>
+          <w:lang w:val="hi_IN" w:bidi="hi_IN"/>
+        </w:rPr>
+        <w:t>6</w:t>
+      </w:r>
+      <w:r>
+        <w:rPr>
+          <w:lang w:val="hi_IN" w:bidi="hi_IN"/>
+        </w:rPr>
+        <w:t xml:space="preserve"> और समझ पर संयम, और संयम पर धीरज, और धीरज पर भक्ति,</w:t>
+      </w:r>
+      <w:r>
+        <w:rPr>
+          <w:lang w:val="hi_IN" w:bidi="hi_IN"/>
+        </w:rPr>
+      </w:r>
+      <w:r>
+        <w:rPr>
+          <w:lang w:val="hi_IN" w:bidi="hi_IN"/>
+        </w:rPr>
+      </w:r>
+    </w:p>
+    <w:p>
+      <w:pPr/>
+      <w:r>
+        <w:rPr>
+          <w:lang w:val="hi_IN" w:bidi="hi_IN"/>
+        </w:rPr>
+      </w:r>
+    </w:p>
+    <w:p>
+      <w:pPr/>
+      <w:r>
+        <w:rPr>
+          <w:lang w:val="hi_IN" w:bidi="hi_IN"/>
+        </w:rPr>
+      </w:r>
+      <w:r>
+        <w:rPr>
+          <w:vertAlign w:val="superscript"/>
+          <w:lang w:val="hi_IN" w:bidi="hi_IN"/>
+        </w:rPr>
+        <w:t>7</w:t>
+      </w:r>
+      <w:r>
+        <w:rPr>
+          <w:lang w:val="hi_IN" w:bidi="hi_IN"/>
+        </w:rPr>
+        <w:t xml:space="preserve"> और भक्ति पर भाईचारे की प्रीति, और भाईचारे की प्रीति पर प्रेम बढ़ाते जाओ।</w:t>
+      </w:r>
+      <w:r>
+        <w:rPr>
+          <w:lang w:val="hi_IN" w:bidi="hi_IN"/>
+        </w:rPr>
+      </w:r>
+      <w:r>
+        <w:rPr>
+          <w:lang w:val="hi_IN" w:bidi="hi_IN"/>
+        </w:rPr>
+      </w:r>
+    </w:p>
+    <w:p>
+      <w:pPr/>
+      <w:r>
+        <w:rPr>
+          <w:lang w:val="hi_IN" w:bidi="hi_IN"/>
+        </w:rPr>
+      </w:r>
+    </w:p>
+    <w:p>
+      <w:pPr/>
+      <w:r>
+        <w:rPr>
+          <w:lang w:val="hi_IN" w:bidi="hi_IN"/>
+        </w:rPr>
+      </w:r>
+      <w:r>
+        <w:rPr>
+          <w:vertAlign w:val="superscript"/>
+          <w:lang w:val="hi_IN" w:bidi="hi_IN"/>
+        </w:rPr>
+        <w:t>8</w:t>
+      </w:r>
+      <w:r>
+        <w:rPr>
+          <w:lang w:val="hi_IN" w:bidi="hi_IN"/>
+        </w:rPr>
+        <w:t xml:space="preserve"> क्योंकि यदि ये बातें तुम में वर्तमान रहें, और बढ़ती जाएँ, तो तुम्हें हमारे प्रभु यीशु मसीह की पहचान में निकम्मे और निष्फल न होने देंगी।</w:t>
+      </w:r>
+      <w:r>
+        <w:rPr>
+          <w:lang w:val="hi_IN" w:bidi="hi_IN"/>
+        </w:rPr>
+      </w:r>
+      <w:r>
+        <w:rPr>
+          <w:lang w:val="hi_IN" w:bidi="hi_IN"/>
+        </w:rPr>
+      </w:r>
+    </w:p>
+    <w:p>
+      <w:pPr/>
+      <w:r>
+        <w:rPr>
+          <w:lang w:val="hi_IN" w:bidi="hi_IN"/>
+        </w:rPr>
+      </w:r>
+    </w:p>
+    <w:p>
+      <w:pPr/>
+      <w:r>
+        <w:rPr>
+          <w:lang w:val="hi_IN" w:bidi="hi_IN"/>
+        </w:rPr>
+      </w:r>
+      <w:r>
+        <w:rPr>
+          <w:vertAlign w:val="superscript"/>
+          <w:lang w:val="hi_IN" w:bidi="hi_IN"/>
+        </w:rPr>
+        <w:t>9</w:t>
+      </w:r>
+      <w:r>
+        <w:rPr>
+          <w:lang w:val="hi_IN" w:bidi="hi_IN"/>
+        </w:rPr>
+        <w:t xml:space="preserve"> क्योंकि जिसमें ये बातें नहीं, वह अंधा है, और धुन्धला देखता है, और अपने पूर्वकाली पापों से धुलकर शुद्ध होने को भूल बैठा है।</w:t>
+      </w:r>
+      <w:r>
+        <w:rPr>
+          <w:lang w:val="hi_IN" w:bidi="hi_IN"/>
+        </w:rPr>
+      </w:r>
+      <w:r>
+        <w:rPr>
+          <w:lang w:val="hi_IN" w:bidi="hi_IN"/>
+        </w:rPr>
+      </w:r>
+    </w:p>
+    <w:p>
+      <w:pPr/>
+      <w:r>
+        <w:rPr>
+          <w:lang w:val="hi_IN" w:bidi="hi_IN"/>
+        </w:rPr>
+      </w:r>
+    </w:p>
+    <w:p>
+      <w:pPr/>
+      <w:r>
+        <w:rPr>
+          <w:lang w:val="hi_IN" w:bidi="hi_IN"/>
+        </w:rPr>
+      </w:r>
+      <w:r>
+        <w:rPr>
+          <w:vertAlign w:val="superscript"/>
+          <w:lang w:val="hi_IN" w:bidi="hi_IN"/>
+        </w:rPr>
+        <w:t>10</w:t>
+      </w:r>
+      <w:r>
+        <w:rPr>
+          <w:lang w:val="hi_IN" w:bidi="hi_IN"/>
+        </w:rPr>
+        <w:t xml:space="preserve"> इस कारण हे भाइयों, अपने बुलाए जाने, और चुन लिये जाने को सिद्ध करने का भली भाँति यत्न करते जाओ, क्योंकि यदि ऐसा करोगे, तो कभी भी ठोकर न खाओगे;</w:t>
+      </w:r>
+      <w:r>
+        <w:rPr>
+          <w:lang w:val="hi_IN" w:bidi="hi_IN"/>
+        </w:rPr>
+      </w:r>
+      <w:r>
+        <w:rPr>
+          <w:lang w:val="hi_IN" w:bidi="hi_IN"/>
+        </w:rPr>
+      </w:r>
+    </w:p>
+    <w:p>
+      <w:pPr/>
+      <w:r>
+        <w:rPr>
+          <w:lang w:val="hi_IN" w:bidi="hi_IN"/>
+        </w:rPr>
+      </w:r>
+    </w:p>
+    <w:p>
+      <w:pPr/>
+      <w:r>
+        <w:rPr>
+          <w:lang w:val="hi_IN" w:bidi="hi_IN"/>
+        </w:rPr>
+      </w:r>
+      <w:r>
+        <w:rPr>
+          <w:vertAlign w:val="superscript"/>
+          <w:lang w:val="hi_IN" w:bidi="hi_IN"/>
+        </w:rPr>
+        <w:t>11</w:t>
+      </w:r>
+      <w:r>
+        <w:rPr>
+          <w:lang w:val="hi_IN" w:bidi="hi_IN"/>
+        </w:rPr>
+        <w:t xml:space="preserve"> वरन् इस रीति से तुम हमारे प्रभु और उद्धारकर्ता यीशु मसीह के अनन्त राज्य में बड़े आदर के साथ प्रवेश करने पाओगे।</w:t>
+      </w:r>
+      <w:r>
+        <w:rPr>
+          <w:lang w:val="hi_IN" w:bidi="hi_IN"/>
+        </w:rPr>
+      </w:r>
+      <w:r>
+        <w:rPr>
+          <w:lang w:val="hi_IN" w:bidi="hi_IN"/>
+        </w:rPr>
+      </w:r>
+    </w:p>
+    <w:p>
+      <w:pPr/>
+      <w:r>
+        <w:rPr>
+          <w:lang w:val="hi_IN" w:bidi="hi_IN"/>
+        </w:rPr>
+      </w:r>
+    </w:p>
+    <w:p>
+      <w:pPr/>
+      <w:r>
+        <w:rPr>
+          <w:lang w:val="hi_IN" w:bidi="hi_IN"/>
+        </w:rPr>
+      </w:r>
+      <w:r>
+        <w:rPr>
+          <w:vertAlign w:val="superscript"/>
+          <w:lang w:val="hi_IN" w:bidi="hi_IN"/>
+        </w:rPr>
+        <w:t>12</w:t>
+      </w:r>
+      <w:r>
+        <w:rPr>
+          <w:lang w:val="hi_IN" w:bidi="hi_IN"/>
+        </w:rPr>
+        <w:t xml:space="preserve"> इसलिए यद्यपि तुम ये बातें जानते हो, और जो सत्य वचन तुम्हें मिला है, उसमें बने रहते हो, तो भी मैं तुम्हें इन बातों की सुधि दिलाने को सर्वदा तैयार रहूँगा।</w:t>
+      </w:r>
+      <w:r>
+        <w:rPr>
+          <w:lang w:val="hi_IN" w:bidi="hi_IN"/>
+        </w:rPr>
+      </w:r>
+      <w:r>
+        <w:rPr>
+          <w:lang w:val="hi_IN" w:bidi="hi_IN"/>
+        </w:rPr>
+      </w:r>
+    </w:p>
+    <w:p>
+      <w:pPr/>
+      <w:r>
+        <w:rPr>
+          <w:lang w:val="hi_IN" w:bidi="hi_IN"/>
+        </w:rPr>
+      </w:r>
+    </w:p>
+    <w:p>
+      <w:pPr/>
+      <w:r>
+        <w:rPr>
+          <w:lang w:val="hi_IN" w:bidi="hi_IN"/>
+        </w:rPr>
+      </w:r>
+      <w:r>
+        <w:rPr>
+          <w:vertAlign w:val="superscript"/>
+          <w:lang w:val="hi_IN" w:bidi="hi_IN"/>
+        </w:rPr>
+        <w:t>13</w:t>
+      </w:r>
+      <w:r>
+        <w:rPr>
+          <w:lang w:val="hi_IN" w:bidi="hi_IN"/>
+        </w:rPr>
+        <w:t xml:space="preserve"> और मैं यह अपने लिये उचित समझता हूँ, कि जब तक मैं इस डेरे में हूँ, तब तक तुम्हें सुधि दिलाकर उभारता रहूँ।</w:t>
+      </w:r>
+      <w:r>
+        <w:rPr>
+          <w:lang w:val="hi_IN" w:bidi="hi_IN"/>
+        </w:rPr>
+      </w:r>
+      <w:r>
+        <w:rPr>
+          <w:lang w:val="hi_IN" w:bidi="hi_IN"/>
+        </w:rPr>
+      </w:r>
+    </w:p>
+    <w:p>
+      <w:pPr/>
+      <w:r>
+        <w:rPr>
+          <w:lang w:val="hi_IN" w:bidi="hi_IN"/>
+        </w:rPr>
+      </w:r>
+    </w:p>
+    <w:p>
+      <w:pPr/>
+      <w:r>
+        <w:rPr>
+          <w:lang w:val="hi_IN" w:bidi="hi_IN"/>
+        </w:rPr>
+      </w:r>
+      <w:r>
+        <w:rPr>
+          <w:vertAlign w:val="superscript"/>
+          <w:lang w:val="hi_IN" w:bidi="hi_IN"/>
+        </w:rPr>
+        <w:t>14</w:t>
+      </w:r>
+      <w:r>
+        <w:rPr>
+          <w:lang w:val="hi_IN" w:bidi="hi_IN"/>
+        </w:rPr>
+        <w:t xml:space="preserve"> क्योंकि यह जानता हूँ, कि मसीह के वचन के अनुसार मेरे डेरे के गिराए जाने का समय शीघ्र आनेवाला है, जैसा कि हमारे प्रभु यीशु मसीह ने मुझ पर प्रकट किया है।</w:t>
+      </w:r>
+      <w:r>
+        <w:rPr>
+          <w:lang w:val="hi_IN" w:bidi="hi_IN"/>
+        </w:rPr>
+      </w:r>
+      <w:r>
+        <w:rPr>
+          <w:lang w:val="hi_IN" w:bidi="hi_IN"/>
+        </w:rPr>
+      </w:r>
+    </w:p>
+    <w:p>
+      <w:pPr/>
+      <w:r>
+        <w:rPr>
+          <w:lang w:val="hi_IN" w:bidi="hi_IN"/>
+        </w:rPr>
+      </w:r>
+    </w:p>
+    <w:p>
+      <w:pPr/>
+      <w:r>
+        <w:rPr>
+          <w:lang w:val="hi_IN" w:bidi="hi_IN"/>
+        </w:rPr>
+      </w:r>
+      <w:r>
+        <w:rPr>
+          <w:vertAlign w:val="superscript"/>
+          <w:lang w:val="hi_IN" w:bidi="hi_IN"/>
+        </w:rPr>
+        <w:t>15</w:t>
+      </w:r>
+      <w:r>
+        <w:rPr>
+          <w:lang w:val="hi_IN" w:bidi="hi_IN"/>
+        </w:rPr>
+        <w:t xml:space="preserve"> इसलिए मैं ऐसा यत्न करूँगा, कि मेरे संसार से जाने के बाद तुम इन सब बातों को सर्वदा स्मरण कर सको।</w:t>
+      </w:r>
+      <w:r>
+        <w:rPr>
+          <w:lang w:val="hi_IN" w:bidi="hi_IN"/>
+        </w:rPr>
+      </w:r>
+      <w:r>
+        <w:rPr>
+          <w:lang w:val="hi_IN" w:bidi="hi_IN"/>
+        </w:rPr>
+      </w:r>
+    </w:p>
+    <w:p>
+      <w:pPr/>
+      <w:r>
+        <w:rPr>
+          <w:lang w:val="hi_IN" w:bidi="hi_IN"/>
+        </w:rPr>
+      </w:r>
+    </w:p>
+    <w:p>
+      <w:pPr/>
+      <w:r>
+        <w:rPr>
+          <w:lang w:val="hi_IN" w:bidi="hi_IN"/>
+        </w:rPr>
+      </w:r>
+      <w:r>
+        <w:rPr>
+          <w:vertAlign w:val="superscript"/>
+          <w:lang w:val="hi_IN" w:bidi="hi_IN"/>
+        </w:rPr>
+        <w:t>16</w:t>
+      </w:r>
+      <w:r>
+        <w:rPr>
+          <w:lang w:val="hi_IN" w:bidi="hi_IN"/>
+        </w:rPr>
+        <w:t xml:space="preserve"> क्योंकि जब हमने तुम्हें अपने प्रभु यीशु मसीह की सामर्थ्य का, और आगमन का समाचार दिया था तो वह चतुराई से गढ़ी हुई कहानियों का अनुकरण नहीं किया था वरन् हमने आप ही उसके प्रताप को देखा था।</w:t>
+      </w:r>
+      <w:r>
+        <w:rPr>
+          <w:lang w:val="hi_IN" w:bidi="hi_IN"/>
+        </w:rPr>
+      </w:r>
+      <w:r>
+        <w:rPr>
+          <w:lang w:val="hi_IN" w:bidi="hi_IN"/>
+        </w:rPr>
+      </w:r>
+    </w:p>
+    <w:p>
+      <w:pPr/>
+      <w:r>
+        <w:rPr>
+          <w:lang w:val="hi_IN" w:bidi="hi_IN"/>
+        </w:rPr>
+      </w:r>
+    </w:p>
+    <w:p>
+      <w:pPr/>
+      <w:r>
+        <w:rPr>
+          <w:lang w:val="hi_IN" w:bidi="hi_IN"/>
+        </w:rPr>
+      </w:r>
+      <w:r>
+        <w:rPr>
+          <w:vertAlign w:val="superscript"/>
+          <w:lang w:val="hi_IN" w:bidi="hi_IN"/>
+        </w:rPr>
+        <w:t>17</w:t>
+      </w:r>
+      <w:r>
+        <w:rPr>
+          <w:lang w:val="hi_IN" w:bidi="hi_IN"/>
+        </w:rPr>
+        <w:t xml:space="preserve"> कि उसने परमेश्वर पिता से आदर, और महिमा पाई जब उस प्रतापमय महिमा में से यह वाणी आई “यह मेरा प्रिय पुत्र है, जिससे मैं प्रसन्न हूँ।”</w:t>
+      </w:r>
+      <w:r>
+        <w:rPr>
+          <w:lang w:val="hi_IN" w:bidi="hi_IN"/>
+        </w:rPr>
+      </w:r>
+      <w:r>
+        <w:rPr>
+          <w:lang w:val="hi_IN" w:bidi="hi_IN"/>
+        </w:rPr>
+      </w:r>
+    </w:p>
+    <w:p>
+      <w:pPr/>
+      <w:r>
+        <w:rPr>
+          <w:lang w:val="hi_IN" w:bidi="hi_IN"/>
+        </w:rPr>
+      </w:r>
+    </w:p>
+    <w:p>
+      <w:pPr/>
+      <w:r>
+        <w:rPr>
+          <w:lang w:val="hi_IN" w:bidi="hi_IN"/>
+        </w:rPr>
+      </w:r>
+      <w:r>
+        <w:rPr>
+          <w:vertAlign w:val="superscript"/>
+          <w:lang w:val="hi_IN" w:bidi="hi_IN"/>
+        </w:rPr>
+        <w:t>18</w:t>
+      </w:r>
+      <w:r>
+        <w:rPr>
+          <w:lang w:val="hi_IN" w:bidi="hi_IN"/>
+        </w:rPr>
+        <w:t xml:space="preserve"> और जब हम उसके साथ पवित्र पहाड़ पर थे, तो स्वर्ग से यही वाणी आते सुनी।</w:t>
+      </w:r>
+      <w:r>
+        <w:rPr>
+          <w:lang w:val="hi_IN" w:bidi="hi_IN"/>
+        </w:rPr>
+      </w:r>
+      <w:r>
+        <w:rPr>
+          <w:lang w:val="hi_IN" w:bidi="hi_IN"/>
+        </w:rPr>
+      </w:r>
+    </w:p>
+    <w:p>
+      <w:pPr/>
+      <w:r>
+        <w:rPr>
+          <w:lang w:val="hi_IN" w:bidi="hi_IN"/>
+        </w:rPr>
+      </w:r>
+    </w:p>
+    <w:p>
+      <w:pPr/>
+      <w:r>
+        <w:rPr>
+          <w:lang w:val="hi_IN" w:bidi="hi_IN"/>
+        </w:rPr>
+      </w:r>
+      <w:r>
+        <w:rPr>
+          <w:vertAlign w:val="superscript"/>
+          <w:lang w:val="hi_IN" w:bidi="hi_IN"/>
+        </w:rPr>
+        <w:t>19</w:t>
+      </w:r>
+      <w:r>
+        <w:rPr>
+          <w:lang w:val="hi_IN" w:bidi="hi_IN"/>
+        </w:rPr>
+        <w:t xml:space="preserve"> और हमारे पास जो भविष्यद्वक्ताओं का वचन है, वह इस घटना से दृढ़ ठहरा है और तुम यह अच्छा करते हो, कि जो यह समझकर उस पर ध्यान करते हो, कि वह एक दीया है, जो अंधियारे स्थान में उस समय तक प्रकाश देता रहता है जब तक कि पौ न फटे, और भोर का तारा तुम्हारे हृदयों में न चमक उठे।</w:t>
+      </w:r>
+      <w:r>
+        <w:rPr>
+          <w:lang w:val="hi_IN" w:bidi="hi_IN"/>
+        </w:rPr>
+      </w:r>
+      <w:r>
+        <w:rPr>
+          <w:lang w:val="hi_IN" w:bidi="hi_IN"/>
+        </w:rPr>
+      </w:r>
+    </w:p>
+    <w:p>
+      <w:pPr/>
+      <w:r>
+        <w:rPr>
+          <w:lang w:val="hi_IN" w:bidi="hi_IN"/>
+        </w:rPr>
+      </w:r>
+    </w:p>
+    <w:p>
+      <w:pPr/>
+      <w:r>
+        <w:rPr>
+          <w:lang w:val="hi_IN" w:bidi="hi_IN"/>
+        </w:rPr>
+      </w:r>
+      <w:r>
+        <w:rPr>
+          <w:vertAlign w:val="superscript"/>
+          <w:lang w:val="hi_IN" w:bidi="hi_IN"/>
+        </w:rPr>
+        <w:t>20</w:t>
+      </w:r>
+      <w:r>
+        <w:rPr>
+          <w:lang w:val="hi_IN" w:bidi="hi_IN"/>
+        </w:rPr>
+        <w:t xml:space="preserve"> पर पहले यह जान लो कि पवित्रशास्त्र की कोई भी भविष्यद्वाणी किसी की अपने ही विचारधारा के आधार पर पूर्ण नहीं होती।</w:t>
+      </w:r>
+      <w:r>
+        <w:rPr>
+          <w:lang w:val="hi_IN" w:bidi="hi_IN"/>
+        </w:rPr>
+      </w:r>
+      <w:r>
+        <w:rPr>
+          <w:lang w:val="hi_IN" w:bidi="hi_IN"/>
+        </w:rPr>
+      </w:r>
+    </w:p>
+    <w:p>
+      <w:pPr/>
+      <w:r>
+        <w:rPr>
+          <w:lang w:val="hi_IN" w:bidi="hi_IN"/>
+        </w:rPr>
+      </w:r>
+    </w:p>
+    <w:p>
+      <w:pPr/>
+      <w:r>
+        <w:rPr>
+          <w:lang w:val="hi_IN" w:bidi="hi_IN"/>
+        </w:rPr>
+      </w:r>
+      <w:r>
+        <w:rPr>
+          <w:vertAlign w:val="superscript"/>
+          <w:lang w:val="hi_IN" w:bidi="hi_IN"/>
+        </w:rPr>
+        <w:t>21</w:t>
+      </w:r>
+      <w:r>
+        <w:rPr>
+          <w:lang w:val="hi_IN" w:bidi="hi_IN"/>
+        </w:rPr>
+        <w:t xml:space="preserve"> क्योंकि कोई भी भविष्यद्वाणी मनुष्य की इच्छा से कभी नहीं हुई पर भक्त जन पवित्र आत्मा के द्वारा उभारे जाकर परमेश्वर की ओर से बोलते थे।</w:t>
+      </w:r>
+      <w:r>
+        <w:rPr>
+          <w:lang w:val="hi_IN" w:bidi="hi_IN"/>
+        </w:rPr>
+      </w:r>
+      <w:r>
+        <w:rPr>
+          <w:lang w:val="hi_IN" w:bidi="hi_IN"/>
+        </w:rPr>
+      </w:r>
+    </w:p>
+    <w:p>
+      <w:pPr/>
+      <w:r>
+        <w:rPr>
+          <w:lang w:val="hi_IN" w:bidi="hi_IN"/>
+        </w:rPr>
+      </w:r>
+    </w:p>
+    <w:p>
       <w:pPr>
         <w:pStyle w:val="Heading2"/>
       </w:pPr>
@@ -330,7 +1097,7 @@
         <w:rPr>
           <w:lang w:val="hi_IN" w:bidi="hi_IN"/>
         </w:rPr>
-        <w:t>2 Peter 1:2</w:t>
+        <w:t>2 Peter 2:1</w:t>
       </w:r>
       <w:r>
         <w:rPr>
@@ -350,13 +1117,832 @@
           <w:vertAlign w:val="superscript"/>
           <w:lang w:val="hi_IN" w:bidi="hi_IN"/>
         </w:rPr>
+        <w:t>1</w:t>
+      </w:r>
+      <w:r>
+        <w:rPr>
+          <w:lang w:val="hi_IN" w:bidi="hi_IN"/>
+        </w:rPr>
+        <w:t xml:space="preserve"> जिस प्रकार उन लोगों में झूठे भविष्यद्वक्ता थे उसी प्रकार तुम में भी झूठे उपदेशक होंगे, जो नाश करनेवाले पाखण्ड का उद्घाटन छिप छिपकर करेंगे और उस प्रभु का जिसने उन्हें मोल लिया है इन्कार करेंगे और अपने आपको शीघ्र विनाश में डाल देंगे।</w:t>
+      </w:r>
+      <w:r>
+        <w:rPr>
+          <w:lang w:val="hi_IN" w:bidi="hi_IN"/>
+        </w:rPr>
+      </w:r>
+      <w:r>
+        <w:rPr>
+          <w:lang w:val="hi_IN" w:bidi="hi_IN"/>
+        </w:rPr>
+      </w:r>
+    </w:p>
+    <w:p>
+      <w:pPr/>
+      <w:r>
+        <w:rPr>
+          <w:lang w:val="hi_IN" w:bidi="hi_IN"/>
+        </w:rPr>
+      </w:r>
+    </w:p>
+    <w:p>
+      <w:pPr/>
+      <w:r>
+        <w:rPr>
+          <w:lang w:val="hi_IN" w:bidi="hi_IN"/>
+        </w:rPr>
+      </w:r>
+      <w:r>
+        <w:rPr>
+          <w:vertAlign w:val="superscript"/>
+          <w:lang w:val="hi_IN" w:bidi="hi_IN"/>
+        </w:rPr>
         <w:t>2</w:t>
       </w:r>
       <w:r>
         <w:rPr>
           <w:lang w:val="hi_IN" w:bidi="hi_IN"/>
         </w:rPr>
-        <w:t xml:space="preserve"> परमेश्वर के और हमारे प्रभु यीशु की पहचान के द्वारा अनुग्रह और शान्ति तुम में बहुतायत से बढ़ती जाए।</w:t>
+        <w:t xml:space="preserve"> और बहुत सारे उनके समान लुचपन करेंगे, जिनके कारण सत्य के मार्ग की निन्दा की जाएगी।</w:t>
+      </w:r>
+      <w:r>
+        <w:rPr>
+          <w:lang w:val="hi_IN" w:bidi="hi_IN"/>
+        </w:rPr>
+      </w:r>
+      <w:r>
+        <w:rPr>
+          <w:lang w:val="hi_IN" w:bidi="hi_IN"/>
+        </w:rPr>
+      </w:r>
+    </w:p>
+    <w:p>
+      <w:pPr/>
+      <w:r>
+        <w:rPr>
+          <w:lang w:val="hi_IN" w:bidi="hi_IN"/>
+        </w:rPr>
+      </w:r>
+    </w:p>
+    <w:p>
+      <w:pPr/>
+      <w:r>
+        <w:rPr>
+          <w:lang w:val="hi_IN" w:bidi="hi_IN"/>
+        </w:rPr>
+      </w:r>
+      <w:r>
+        <w:rPr>
+          <w:vertAlign w:val="superscript"/>
+          <w:lang w:val="hi_IN" w:bidi="hi_IN"/>
+        </w:rPr>
+        <w:t>3</w:t>
+      </w:r>
+      <w:r>
+        <w:rPr>
+          <w:lang w:val="hi_IN" w:bidi="hi_IN"/>
+        </w:rPr>
+        <w:t xml:space="preserve"> और वे लोभ के लिये बातें गढ़कर तुम्हें अपने लाभ का कारण बनाएँगे, और जो दण्ड की आज्ञा उन पर पहले से हो चुकी है, उसके आने में कुछ भी देर नहीं, और उनका विनाश उँघता नहीं।</w:t>
+      </w:r>
+      <w:r>
+        <w:rPr>
+          <w:lang w:val="hi_IN" w:bidi="hi_IN"/>
+        </w:rPr>
+      </w:r>
+      <w:r>
+        <w:rPr>
+          <w:lang w:val="hi_IN" w:bidi="hi_IN"/>
+        </w:rPr>
+      </w:r>
+    </w:p>
+    <w:p>
+      <w:pPr/>
+      <w:r>
+        <w:rPr>
+          <w:lang w:val="hi_IN" w:bidi="hi_IN"/>
+        </w:rPr>
+      </w:r>
+    </w:p>
+    <w:p>
+      <w:pPr/>
+      <w:r>
+        <w:rPr>
+          <w:lang w:val="hi_IN" w:bidi="hi_IN"/>
+        </w:rPr>
+      </w:r>
+      <w:r>
+        <w:rPr>
+          <w:vertAlign w:val="superscript"/>
+          <w:lang w:val="hi_IN" w:bidi="hi_IN"/>
+        </w:rPr>
+        <w:t>4</w:t>
+      </w:r>
+      <w:r>
+        <w:rPr>
+          <w:lang w:val="hi_IN" w:bidi="hi_IN"/>
+        </w:rPr>
+        <w:t xml:space="preserve"> क्योंकि जब परमेश्वर ने उन दूतों को जिन्होंने पाप किया नहीं छोड़ा, पर नरक में भेजकर अंधेरे कुण्डों में डाल दिया, ताकि न्याय के दिन तक बन्दी रहें।</w:t>
+      </w:r>
+      <w:r>
+        <w:rPr>
+          <w:lang w:val="hi_IN" w:bidi="hi_IN"/>
+        </w:rPr>
+      </w:r>
+      <w:r>
+        <w:rPr>
+          <w:lang w:val="hi_IN" w:bidi="hi_IN"/>
+        </w:rPr>
+      </w:r>
+    </w:p>
+    <w:p>
+      <w:pPr/>
+      <w:r>
+        <w:rPr>
+          <w:lang w:val="hi_IN" w:bidi="hi_IN"/>
+        </w:rPr>
+      </w:r>
+    </w:p>
+    <w:p>
+      <w:pPr/>
+      <w:r>
+        <w:rPr>
+          <w:lang w:val="hi_IN" w:bidi="hi_IN"/>
+        </w:rPr>
+      </w:r>
+      <w:r>
+        <w:rPr>
+          <w:vertAlign w:val="superscript"/>
+          <w:lang w:val="hi_IN" w:bidi="hi_IN"/>
+        </w:rPr>
+        <w:t>5</w:t>
+      </w:r>
+      <w:r>
+        <w:rPr>
+          <w:lang w:val="hi_IN" w:bidi="hi_IN"/>
+        </w:rPr>
+        <w:t xml:space="preserve"> और प्राचीन युग के संसार को भी न छोड़ा, वरन् भक्तिहीन संसार पर महा जल-प्रलय भेजकर धार्मिकता के प्रचारक नूह समेत आठ व्यक्तियों को बचा लिया;</w:t>
+      </w:r>
+      <w:r>
+        <w:rPr>
+          <w:lang w:val="hi_IN" w:bidi="hi_IN"/>
+        </w:rPr>
+      </w:r>
+      <w:r>
+        <w:rPr>
+          <w:lang w:val="hi_IN" w:bidi="hi_IN"/>
+        </w:rPr>
+      </w:r>
+    </w:p>
+    <w:p>
+      <w:pPr/>
+      <w:r>
+        <w:rPr>
+          <w:lang w:val="hi_IN" w:bidi="hi_IN"/>
+        </w:rPr>
+      </w:r>
+    </w:p>
+    <w:p>
+      <w:pPr/>
+      <w:r>
+        <w:rPr>
+          <w:lang w:val="hi_IN" w:bidi="hi_IN"/>
+        </w:rPr>
+      </w:r>
+      <w:r>
+        <w:rPr>
+          <w:vertAlign w:val="superscript"/>
+          <w:lang w:val="hi_IN" w:bidi="hi_IN"/>
+        </w:rPr>
+        <w:t>6</w:t>
+      </w:r>
+      <w:r>
+        <w:rPr>
+          <w:lang w:val="hi_IN" w:bidi="hi_IN"/>
+        </w:rPr>
+        <w:t xml:space="preserve"> और सदोम और गमोरा के नगरों को विनाश का ऐसा दण्ड दिया, कि उन्हें भस्म करके राख में मिला दिया ताकि वे आनेवाले भक्तिहीन लोगों की शिक्षा के लिये एक दृष्टान्त बनें</w:t>
+      </w:r>
+      <w:r>
+        <w:rPr>
+          <w:lang w:val="hi_IN" w:bidi="hi_IN"/>
+        </w:rPr>
+      </w:r>
+      <w:r>
+        <w:rPr>
+          <w:lang w:val="hi_IN" w:bidi="hi_IN"/>
+        </w:rPr>
+      </w:r>
+    </w:p>
+    <w:p>
+      <w:pPr/>
+      <w:r>
+        <w:rPr>
+          <w:lang w:val="hi_IN" w:bidi="hi_IN"/>
+        </w:rPr>
+      </w:r>
+    </w:p>
+    <w:p>
+      <w:pPr/>
+      <w:r>
+        <w:rPr>
+          <w:lang w:val="hi_IN" w:bidi="hi_IN"/>
+        </w:rPr>
+      </w:r>
+      <w:r>
+        <w:rPr>
+          <w:vertAlign w:val="superscript"/>
+          <w:lang w:val="hi_IN" w:bidi="hi_IN"/>
+        </w:rPr>
+        <w:t>7</w:t>
+      </w:r>
+      <w:r>
+        <w:rPr>
+          <w:lang w:val="hi_IN" w:bidi="hi_IN"/>
+        </w:rPr>
+        <w:t xml:space="preserve"> और धर्मी लूत को जो अधर्मियों के अशुद्ध चाल-चलन से बहुत दुःखी था छुटकारा दिया।</w:t>
+      </w:r>
+      <w:r>
+        <w:rPr>
+          <w:lang w:val="hi_IN" w:bidi="hi_IN"/>
+        </w:rPr>
+      </w:r>
+      <w:r>
+        <w:rPr>
+          <w:lang w:val="hi_IN" w:bidi="hi_IN"/>
+        </w:rPr>
+      </w:r>
+    </w:p>
+    <w:p>
+      <w:pPr/>
+      <w:r>
+        <w:rPr>
+          <w:lang w:val="hi_IN" w:bidi="hi_IN"/>
+        </w:rPr>
+      </w:r>
+    </w:p>
+    <w:p>
+      <w:pPr/>
+      <w:r>
+        <w:rPr>
+          <w:lang w:val="hi_IN" w:bidi="hi_IN"/>
+        </w:rPr>
+      </w:r>
+      <w:r>
+        <w:rPr>
+          <w:vertAlign w:val="superscript"/>
+          <w:lang w:val="hi_IN" w:bidi="hi_IN"/>
+        </w:rPr>
+        <w:t>8</w:t>
+      </w:r>
+      <w:r>
+        <w:rPr>
+          <w:lang w:val="hi_IN" w:bidi="hi_IN"/>
+        </w:rPr>
+        <w:t xml:space="preserve"> (क्योंकि वह धर्मी उनके बीच में रहते हुए, और उनके अधर्म के कामों को देख देखकर, और सुन सुनकर, हर दिन अपने सच्चे मन को पीड़ित करता था)।</w:t>
+      </w:r>
+      <w:r>
+        <w:rPr>
+          <w:lang w:val="hi_IN" w:bidi="hi_IN"/>
+        </w:rPr>
+      </w:r>
+      <w:r>
+        <w:rPr>
+          <w:lang w:val="hi_IN" w:bidi="hi_IN"/>
+        </w:rPr>
+      </w:r>
+    </w:p>
+    <w:p>
+      <w:pPr/>
+      <w:r>
+        <w:rPr>
+          <w:lang w:val="hi_IN" w:bidi="hi_IN"/>
+        </w:rPr>
+      </w:r>
+    </w:p>
+    <w:p>
+      <w:pPr/>
+      <w:r>
+        <w:rPr>
+          <w:lang w:val="hi_IN" w:bidi="hi_IN"/>
+        </w:rPr>
+      </w:r>
+      <w:r>
+        <w:rPr>
+          <w:vertAlign w:val="superscript"/>
+          <w:lang w:val="hi_IN" w:bidi="hi_IN"/>
+        </w:rPr>
+        <w:t>9</w:t>
+      </w:r>
+      <w:r>
+        <w:rPr>
+          <w:lang w:val="hi_IN" w:bidi="hi_IN"/>
+        </w:rPr>
+        <w:t xml:space="preserve"> तो प्रभु के भक्तों को परीक्षा में से निकाल लेना और अधर्मियों को न्याय के दिन तक दण्ड की दशा में रखना भी जानता है।</w:t>
+      </w:r>
+      <w:r>
+        <w:rPr>
+          <w:lang w:val="hi_IN" w:bidi="hi_IN"/>
+        </w:rPr>
+      </w:r>
+      <w:r>
+        <w:rPr>
+          <w:lang w:val="hi_IN" w:bidi="hi_IN"/>
+        </w:rPr>
+      </w:r>
+    </w:p>
+    <w:p>
+      <w:pPr/>
+      <w:r>
+        <w:rPr>
+          <w:lang w:val="hi_IN" w:bidi="hi_IN"/>
+        </w:rPr>
+      </w:r>
+    </w:p>
+    <w:p>
+      <w:pPr/>
+      <w:r>
+        <w:rPr>
+          <w:lang w:val="hi_IN" w:bidi="hi_IN"/>
+        </w:rPr>
+      </w:r>
+      <w:r>
+        <w:rPr>
+          <w:vertAlign w:val="superscript"/>
+          <w:lang w:val="hi_IN" w:bidi="hi_IN"/>
+        </w:rPr>
+        <w:t>10</w:t>
+      </w:r>
+      <w:r>
+        <w:rPr>
+          <w:lang w:val="hi_IN" w:bidi="hi_IN"/>
+        </w:rPr>
+        <w:t xml:space="preserve"> विशेष करके उन्हें जो अशुद्ध अभिलाषाओं के पीछे शरीर के अनुसार चलते, और प्रभुता को तुच्छ जानते हैं वे ढीठ, और हठी हैं, और ऊँचे पदवालों को बुरा-भला कहने से नहीं डरते।</w:t>
+      </w:r>
+      <w:r>
+        <w:rPr>
+          <w:lang w:val="hi_IN" w:bidi="hi_IN"/>
+        </w:rPr>
+      </w:r>
+      <w:r>
+        <w:rPr>
+          <w:lang w:val="hi_IN" w:bidi="hi_IN"/>
+        </w:rPr>
+      </w:r>
+    </w:p>
+    <w:p>
+      <w:pPr/>
+      <w:r>
+        <w:rPr>
+          <w:lang w:val="hi_IN" w:bidi="hi_IN"/>
+        </w:rPr>
+      </w:r>
+    </w:p>
+    <w:p>
+      <w:pPr/>
+      <w:r>
+        <w:rPr>
+          <w:lang w:val="hi_IN" w:bidi="hi_IN"/>
+        </w:rPr>
+      </w:r>
+      <w:r>
+        <w:rPr>
+          <w:vertAlign w:val="superscript"/>
+          <w:lang w:val="hi_IN" w:bidi="hi_IN"/>
+        </w:rPr>
+        <w:t>11</w:t>
+      </w:r>
+      <w:r>
+        <w:rPr>
+          <w:lang w:val="hi_IN" w:bidi="hi_IN"/>
+        </w:rPr>
+        <w:t xml:space="preserve"> तो भी स्वर्गदूत जो शक्ति और सामर्थ्य में उनसे बड़े हैं, प्रभु के सामने उन्हें बुरा-भला कहकर दोष नहीं लगाते।</w:t>
+      </w:r>
+      <w:r>
+        <w:rPr>
+          <w:lang w:val="hi_IN" w:bidi="hi_IN"/>
+        </w:rPr>
+      </w:r>
+      <w:r>
+        <w:rPr>
+          <w:lang w:val="hi_IN" w:bidi="hi_IN"/>
+        </w:rPr>
+      </w:r>
+    </w:p>
+    <w:p>
+      <w:pPr/>
+      <w:r>
+        <w:rPr>
+          <w:lang w:val="hi_IN" w:bidi="hi_IN"/>
+        </w:rPr>
+      </w:r>
+    </w:p>
+    <w:p>
+      <w:pPr/>
+      <w:r>
+        <w:rPr>
+          <w:lang w:val="hi_IN" w:bidi="hi_IN"/>
+        </w:rPr>
+      </w:r>
+      <w:r>
+        <w:rPr>
+          <w:vertAlign w:val="superscript"/>
+          <w:lang w:val="hi_IN" w:bidi="hi_IN"/>
+        </w:rPr>
+        <w:t>12</w:t>
+      </w:r>
+      <w:r>
+        <w:rPr>
+          <w:lang w:val="hi_IN" w:bidi="hi_IN"/>
+        </w:rPr>
+        <w:t xml:space="preserve"> पर ये लोग निर्बुद्धि पशुओं ही के तुल्य हैं, जो पकड़े जाने और नाश होने के लिये उत्पन्न हुए हैं; और जिन बातों को जानते ही नहीं, उनके विषय में औरों को बुरा-भला कहते हैं, वे अपनी सड़ाहट में आप ही सड़ जाएँगे।</w:t>
+      </w:r>
+      <w:r>
+        <w:rPr>
+          <w:lang w:val="hi_IN" w:bidi="hi_IN"/>
+        </w:rPr>
+      </w:r>
+      <w:r>
+        <w:rPr>
+          <w:lang w:val="hi_IN" w:bidi="hi_IN"/>
+        </w:rPr>
+      </w:r>
+    </w:p>
+    <w:p>
+      <w:pPr/>
+      <w:r>
+        <w:rPr>
+          <w:lang w:val="hi_IN" w:bidi="hi_IN"/>
+        </w:rPr>
+      </w:r>
+    </w:p>
+    <w:p>
+      <w:pPr/>
+      <w:r>
+        <w:rPr>
+          <w:lang w:val="hi_IN" w:bidi="hi_IN"/>
+        </w:rPr>
+      </w:r>
+      <w:r>
+        <w:rPr>
+          <w:vertAlign w:val="superscript"/>
+          <w:lang w:val="hi_IN" w:bidi="hi_IN"/>
+        </w:rPr>
+        <w:t>13</w:t>
+      </w:r>
+      <w:r>
+        <w:rPr>
+          <w:lang w:val="hi_IN" w:bidi="hi_IN"/>
+        </w:rPr>
+        <w:t xml:space="preserve"> औरों का बुरा करने के बदले उन्हीं का बुरा होगा; उन्हें दिन दोपहर सुख-विलास करना भला लगता है; यह कलंक और दोष है जब वे तुम्हारे साथ खाते पीते हैं, तो अपनी ओर से प्रेम भोज करके भोग-विलास करते हैं।</w:t>
+      </w:r>
+      <w:r>
+        <w:rPr>
+          <w:lang w:val="hi_IN" w:bidi="hi_IN"/>
+        </w:rPr>
+      </w:r>
+      <w:r>
+        <w:rPr>
+          <w:lang w:val="hi_IN" w:bidi="hi_IN"/>
+        </w:rPr>
+      </w:r>
+    </w:p>
+    <w:p>
+      <w:pPr/>
+      <w:r>
+        <w:rPr>
+          <w:lang w:val="hi_IN" w:bidi="hi_IN"/>
+        </w:rPr>
+      </w:r>
+    </w:p>
+    <w:p>
+      <w:pPr/>
+      <w:r>
+        <w:rPr>
+          <w:lang w:val="hi_IN" w:bidi="hi_IN"/>
+        </w:rPr>
+      </w:r>
+      <w:r>
+        <w:rPr>
+          <w:vertAlign w:val="superscript"/>
+          <w:lang w:val="hi_IN" w:bidi="hi_IN"/>
+        </w:rPr>
+        <w:t>14</w:t>
+      </w:r>
+      <w:r>
+        <w:rPr>
+          <w:lang w:val="hi_IN" w:bidi="hi_IN"/>
+        </w:rPr>
+        <w:t xml:space="preserve"> उनकी आँखों में व्यभिचार बसा हुआ है, और वे पाप किए बिना रुक नहीं सकते; वे चंचल मनवालों को फुसला लेते हैं; उनके मन को लोभ करने का अभ्यास हो गया है, वे सन्ताप की सन्तान हैं।</w:t>
+      </w:r>
+      <w:r>
+        <w:rPr>
+          <w:lang w:val="hi_IN" w:bidi="hi_IN"/>
+        </w:rPr>
+      </w:r>
+      <w:r>
+        <w:rPr>
+          <w:lang w:val="hi_IN" w:bidi="hi_IN"/>
+        </w:rPr>
+      </w:r>
+    </w:p>
+    <w:p>
+      <w:pPr/>
+      <w:r>
+        <w:rPr>
+          <w:lang w:val="hi_IN" w:bidi="hi_IN"/>
+        </w:rPr>
+      </w:r>
+    </w:p>
+    <w:p>
+      <w:pPr/>
+      <w:r>
+        <w:rPr>
+          <w:lang w:val="hi_IN" w:bidi="hi_IN"/>
+        </w:rPr>
+      </w:r>
+      <w:r>
+        <w:rPr>
+          <w:vertAlign w:val="superscript"/>
+          <w:lang w:val="hi_IN" w:bidi="hi_IN"/>
+        </w:rPr>
+        <w:t>15</w:t>
+      </w:r>
+      <w:r>
+        <w:rPr>
+          <w:lang w:val="hi_IN" w:bidi="hi_IN"/>
+        </w:rPr>
+        <w:t xml:space="preserve"> वे सीधे मार्ग को छोड़कर भटक गए हैं, और बओर के पुत्र बिलाम के मार्ग पर हो लिए हैं; जिसने अधर्म की मजदूरी को प्रिय जाना;</w:t>
+      </w:r>
+      <w:r>
+        <w:rPr>
+          <w:lang w:val="hi_IN" w:bidi="hi_IN"/>
+        </w:rPr>
+      </w:r>
+      <w:r>
+        <w:rPr>
+          <w:lang w:val="hi_IN" w:bidi="hi_IN"/>
+        </w:rPr>
+      </w:r>
+    </w:p>
+    <w:p>
+      <w:pPr/>
+      <w:r>
+        <w:rPr>
+          <w:lang w:val="hi_IN" w:bidi="hi_IN"/>
+        </w:rPr>
+      </w:r>
+    </w:p>
+    <w:p>
+      <w:pPr/>
+      <w:r>
+        <w:rPr>
+          <w:lang w:val="hi_IN" w:bidi="hi_IN"/>
+        </w:rPr>
+      </w:r>
+      <w:r>
+        <w:rPr>
+          <w:vertAlign w:val="superscript"/>
+          <w:lang w:val="hi_IN" w:bidi="hi_IN"/>
+        </w:rPr>
+        <w:t>16</w:t>
+      </w:r>
+      <w:r>
+        <w:rPr>
+          <w:lang w:val="hi_IN" w:bidi="hi_IN"/>
+        </w:rPr>
+        <w:t xml:space="preserve"> पर उसके अपराध के विषय में उलाहना दिया गया, यहाँ तक कि अबोल गदही ने मनुष्य की बोली से उस भविष्यद्वक्ता को उसके बावलेपन से रोका।</w:t>
+      </w:r>
+      <w:r>
+        <w:rPr>
+          <w:lang w:val="hi_IN" w:bidi="hi_IN"/>
+        </w:rPr>
+      </w:r>
+      <w:r>
+        <w:rPr>
+          <w:lang w:val="hi_IN" w:bidi="hi_IN"/>
+        </w:rPr>
+      </w:r>
+    </w:p>
+    <w:p>
+      <w:pPr/>
+      <w:r>
+        <w:rPr>
+          <w:lang w:val="hi_IN" w:bidi="hi_IN"/>
+        </w:rPr>
+      </w:r>
+    </w:p>
+    <w:p>
+      <w:pPr/>
+      <w:r>
+        <w:rPr>
+          <w:lang w:val="hi_IN" w:bidi="hi_IN"/>
+        </w:rPr>
+      </w:r>
+      <w:r>
+        <w:rPr>
+          <w:vertAlign w:val="superscript"/>
+          <w:lang w:val="hi_IN" w:bidi="hi_IN"/>
+        </w:rPr>
+        <w:t>17</w:t>
+      </w:r>
+      <w:r>
+        <w:rPr>
+          <w:lang w:val="hi_IN" w:bidi="hi_IN"/>
+        </w:rPr>
+        <w:t xml:space="preserve"> ये लोग सूखे कुएँ, और आँधी के उड़ाए हुए बादल हैं, उनके लिये अनन्त अंधकार ठहराया गया है।</w:t>
+      </w:r>
+      <w:r>
+        <w:rPr>
+          <w:lang w:val="hi_IN" w:bidi="hi_IN"/>
+        </w:rPr>
+      </w:r>
+      <w:r>
+        <w:rPr>
+          <w:lang w:val="hi_IN" w:bidi="hi_IN"/>
+        </w:rPr>
+      </w:r>
+    </w:p>
+    <w:p>
+      <w:pPr/>
+      <w:r>
+        <w:rPr>
+          <w:lang w:val="hi_IN" w:bidi="hi_IN"/>
+        </w:rPr>
+      </w:r>
+    </w:p>
+    <w:p>
+      <w:pPr/>
+      <w:r>
+        <w:rPr>
+          <w:lang w:val="hi_IN" w:bidi="hi_IN"/>
+        </w:rPr>
+      </w:r>
+      <w:r>
+        <w:rPr>
+          <w:vertAlign w:val="superscript"/>
+          <w:lang w:val="hi_IN" w:bidi="hi_IN"/>
+        </w:rPr>
+        <w:t>18</w:t>
+      </w:r>
+      <w:r>
+        <w:rPr>
+          <w:lang w:val="hi_IN" w:bidi="hi_IN"/>
+        </w:rPr>
+        <w:t xml:space="preserve"> वे व्यर्थ घमण्ड की बातें कर करके लुचपन के कामों के द्वारा, उन लोगों को शारीरिक अभिलाषाओं में फँसा लेते हैं, जो भटके हुओं में से अभी निकल ही रहे हैं।</w:t>
+      </w:r>
+      <w:r>
+        <w:rPr>
+          <w:lang w:val="hi_IN" w:bidi="hi_IN"/>
+        </w:rPr>
+      </w:r>
+      <w:r>
+        <w:rPr>
+          <w:lang w:val="hi_IN" w:bidi="hi_IN"/>
+        </w:rPr>
+      </w:r>
+    </w:p>
+    <w:p>
+      <w:pPr/>
+      <w:r>
+        <w:rPr>
+          <w:lang w:val="hi_IN" w:bidi="hi_IN"/>
+        </w:rPr>
+      </w:r>
+    </w:p>
+    <w:p>
+      <w:pPr/>
+      <w:r>
+        <w:rPr>
+          <w:lang w:val="hi_IN" w:bidi="hi_IN"/>
+        </w:rPr>
+      </w:r>
+      <w:r>
+        <w:rPr>
+          <w:vertAlign w:val="superscript"/>
+          <w:lang w:val="hi_IN" w:bidi="hi_IN"/>
+        </w:rPr>
+        <w:t>19</w:t>
+      </w:r>
+      <w:r>
+        <w:rPr>
+          <w:lang w:val="hi_IN" w:bidi="hi_IN"/>
+        </w:rPr>
+        <w:t xml:space="preserve"> वे उन्हें स्वतंत्र होने की प्रतिज्ञा तो देते हैं, पर आप ही सड़ाहट के दास हैं, क्योंकि जो व्यक्ति जिससे हार गया है, वह उसका दास बन जाता है।</w:t>
+      </w:r>
+      <w:r>
+        <w:rPr>
+          <w:lang w:val="hi_IN" w:bidi="hi_IN"/>
+        </w:rPr>
+      </w:r>
+      <w:r>
+        <w:rPr>
+          <w:lang w:val="hi_IN" w:bidi="hi_IN"/>
+        </w:rPr>
+      </w:r>
+    </w:p>
+    <w:p>
+      <w:pPr/>
+      <w:r>
+        <w:rPr>
+          <w:lang w:val="hi_IN" w:bidi="hi_IN"/>
+        </w:rPr>
+      </w:r>
+    </w:p>
+    <w:p>
+      <w:pPr/>
+      <w:r>
+        <w:rPr>
+          <w:lang w:val="hi_IN" w:bidi="hi_IN"/>
+        </w:rPr>
+      </w:r>
+      <w:r>
+        <w:rPr>
+          <w:vertAlign w:val="superscript"/>
+          <w:lang w:val="hi_IN" w:bidi="hi_IN"/>
+        </w:rPr>
+        <w:t>20</w:t>
+      </w:r>
+      <w:r>
+        <w:rPr>
+          <w:lang w:val="hi_IN" w:bidi="hi_IN"/>
+        </w:rPr>
+        <w:t xml:space="preserve"> और जब वे प्रभु और उद्धारकर्ता यीशु मसीह की पहचान के द्वारा संसार की नाना प्रकार की अशुद्धता से बच निकले, और फिर उनमें फँसकर हार गए, तो उनकी पिछली दशा पहली से भी बुरी हो गई है।</w:t>
+      </w:r>
+      <w:r>
+        <w:rPr>
+          <w:lang w:val="hi_IN" w:bidi="hi_IN"/>
+        </w:rPr>
+      </w:r>
+      <w:r>
+        <w:rPr>
+          <w:lang w:val="hi_IN" w:bidi="hi_IN"/>
+        </w:rPr>
+      </w:r>
+    </w:p>
+    <w:p>
+      <w:pPr/>
+      <w:r>
+        <w:rPr>
+          <w:lang w:val="hi_IN" w:bidi="hi_IN"/>
+        </w:rPr>
+      </w:r>
+    </w:p>
+    <w:p>
+      <w:pPr/>
+      <w:r>
+        <w:rPr>
+          <w:lang w:val="hi_IN" w:bidi="hi_IN"/>
+        </w:rPr>
+      </w:r>
+      <w:r>
+        <w:rPr>
+          <w:vertAlign w:val="superscript"/>
+          <w:lang w:val="hi_IN" w:bidi="hi_IN"/>
+        </w:rPr>
+        <w:t>21</w:t>
+      </w:r>
+      <w:r>
+        <w:rPr>
+          <w:lang w:val="hi_IN" w:bidi="hi_IN"/>
+        </w:rPr>
+        <w:t xml:space="preserve"> क्योंकि धार्मिकता के मार्ग का न जानना ही उनके लिये इससे भला होता, कि उसे जानकर, उस पवित्र आज्ञा से फिर जाते, जो उन्हें सौंपी गई थी।</w:t>
+      </w:r>
+      <w:r>
+        <w:rPr>
+          <w:lang w:val="hi_IN" w:bidi="hi_IN"/>
+        </w:rPr>
+      </w:r>
+      <w:r>
+        <w:rPr>
+          <w:lang w:val="hi_IN" w:bidi="hi_IN"/>
+        </w:rPr>
+      </w:r>
+    </w:p>
+    <w:p>
+      <w:pPr/>
+      <w:r>
+        <w:rPr>
+          <w:lang w:val="hi_IN" w:bidi="hi_IN"/>
+        </w:rPr>
+      </w:r>
+    </w:p>
+    <w:p>
+      <w:pPr/>
+      <w:r>
+        <w:rPr>
+          <w:lang w:val="hi_IN" w:bidi="hi_IN"/>
+        </w:rPr>
+      </w:r>
+      <w:r>
+        <w:rPr>
+          <w:vertAlign w:val="superscript"/>
+          <w:lang w:val="hi_IN" w:bidi="hi_IN"/>
+        </w:rPr>
+        <w:t>22</w:t>
+      </w:r>
+      <w:r>
+        <w:rPr>
+          <w:lang w:val="hi_IN" w:bidi="hi_IN"/>
+        </w:rPr>
+        <w:t xml:space="preserve"> उन पर यह कहावत ठीक बैठती है, कि कुत्ता अपनी छाँट की ओर और नहलाई हुई सूअरनी कीचड़ में लोटने के लिये फिर चली जाती है।</w:t>
       </w:r>
       <w:r>
         <w:rPr>
@@ -385,7 +1971,7 @@
         <w:rPr>
           <w:lang w:val="hi_IN" w:bidi="hi_IN"/>
         </w:rPr>
-        <w:t>2 Peter 1:3</w:t>
+        <w:t>2 Peter 3:1</w:t>
       </w:r>
       <w:r>
         <w:rPr>
@@ -405,43 +1991,105 @@
           <w:vertAlign w:val="superscript"/>
           <w:lang w:val="hi_IN" w:bidi="hi_IN"/>
         </w:rPr>
+        <w:t>1</w:t>
+      </w:r>
+      <w:r>
+        <w:rPr>
+          <w:lang w:val="hi_IN" w:bidi="hi_IN"/>
+        </w:rPr>
+        <w:t xml:space="preserve"> हे प्रियों, अब मैं तुम्हें यह दूसरी पत्री लिखता हूँ, और दोनों में सुधि दिलाकर तुम्हारे शुद्ध मन को उभारता हूँ,</w:t>
+      </w:r>
+      <w:r>
+        <w:rPr>
+          <w:lang w:val="hi_IN" w:bidi="hi_IN"/>
+        </w:rPr>
+      </w:r>
+      <w:r>
+        <w:rPr>
+          <w:lang w:val="hi_IN" w:bidi="hi_IN"/>
+        </w:rPr>
+      </w:r>
+    </w:p>
+    <w:p>
+      <w:pPr/>
+      <w:r>
+        <w:rPr>
+          <w:lang w:val="hi_IN" w:bidi="hi_IN"/>
+        </w:rPr>
+      </w:r>
+    </w:p>
+    <w:p>
+      <w:pPr/>
+      <w:r>
+        <w:rPr>
+          <w:lang w:val="hi_IN" w:bidi="hi_IN"/>
+        </w:rPr>
+      </w:r>
+      <w:r>
+        <w:rPr>
+          <w:vertAlign w:val="superscript"/>
+          <w:lang w:val="hi_IN" w:bidi="hi_IN"/>
+        </w:rPr>
+        <w:t>2</w:t>
+      </w:r>
+      <w:r>
+        <w:rPr>
+          <w:lang w:val="hi_IN" w:bidi="hi_IN"/>
+        </w:rPr>
+        <w:t xml:space="preserve"> कि तुम उन बातों को, जो पवित्र भविष्यद्वक्ताओं ने पहले से कही हैं और प्रभु, और उद्धारकर्ता की उस आज्ञा को स्मरण करो, जो तुम्हारे प्रेरितों के द्वारा दी गई थी।</w:t>
+      </w:r>
+      <w:r>
+        <w:rPr>
+          <w:lang w:val="hi_IN" w:bidi="hi_IN"/>
+        </w:rPr>
+      </w:r>
+      <w:r>
+        <w:rPr>
+          <w:lang w:val="hi_IN" w:bidi="hi_IN"/>
+        </w:rPr>
+      </w:r>
+    </w:p>
+    <w:p>
+      <w:pPr/>
+      <w:r>
+        <w:rPr>
+          <w:lang w:val="hi_IN" w:bidi="hi_IN"/>
+        </w:rPr>
+      </w:r>
+    </w:p>
+    <w:p>
+      <w:pPr/>
+      <w:r>
+        <w:rPr>
+          <w:lang w:val="hi_IN" w:bidi="hi_IN"/>
+        </w:rPr>
+      </w:r>
+      <w:r>
+        <w:rPr>
+          <w:vertAlign w:val="superscript"/>
+          <w:lang w:val="hi_IN" w:bidi="hi_IN"/>
+        </w:rPr>
         <w:t>3</w:t>
       </w:r>
       <w:r>
         <w:rPr>
           <w:lang w:val="hi_IN" w:bidi="hi_IN"/>
         </w:rPr>
-        <w:t xml:space="preserve"> क्योंकि उसके ईश्वरीय सामर्थ्य ने सब कुछ जो जीवन और भक्ति से सम्बंध रखता है, हमें उसी की पहचान के द्वारा दिया है, जिसने हमें अपनी ही महिमा और सद्गुण के अनुसार बुलाया है।</w:t>
-      </w:r>
-      <w:r>
-        <w:rPr>
-          <w:lang w:val="hi_IN" w:bidi="hi_IN"/>
-        </w:rPr>
-      </w:r>
-      <w:r>
-        <w:rPr>
-          <w:lang w:val="hi_IN" w:bidi="hi_IN"/>
-        </w:rPr>
-      </w:r>
-    </w:p>
-    <w:p>
-      <w:pPr/>
-      <w:r>
-        <w:rPr>
-          <w:lang w:val="hi_IN" w:bidi="hi_IN"/>
-        </w:rPr>
-      </w:r>
-    </w:p>
-    <w:p>
-      <w:pPr>
-        <w:pStyle w:val="Heading2"/>
-      </w:pPr>
-      <w:r>
-        <w:rPr>
-          <w:lang w:val="hi_IN" w:bidi="hi_IN"/>
-        </w:rPr>
-        <w:t>2 Peter 1:4</w:t>
-      </w:r>
+        <w:t xml:space="preserve"> और यह पहले जान लो, कि अन्तिम दिनों में हँसी-उपहास करनेवाले आएँगे, जो अपनी ही अभिलाषाओं के अनुसार चलेंगे।</w:t>
+      </w:r>
+      <w:r>
+        <w:rPr>
+          <w:lang w:val="hi_IN" w:bidi="hi_IN"/>
+        </w:rPr>
+      </w:r>
+      <w:r>
+        <w:rPr>
+          <w:lang w:val="hi_IN" w:bidi="hi_IN"/>
+        </w:rPr>
+      </w:r>
+    </w:p>
+    <w:p>
+      <w:pPr/>
       <w:r>
         <w:rPr>
           <w:lang w:val="hi_IN" w:bidi="hi_IN"/>
@@ -466,37 +2114,21 @@
         <w:rPr>
           <w:lang w:val="hi_IN" w:bidi="hi_IN"/>
         </w:rPr>
-        <w:t xml:space="preserve"> जिनके द्वारा उसने हमें बहुमूल्य और बहुत ही बड़ी प्रतिज्ञाएँ दी हैं ताकि इनके द्वारा तुम उस सड़ाहट से छूटकर जो संसार में बुरी अभिलाषाओं से होती है, ईश्वरीय स्वभाव के सहभागी हो जाओ।</w:t>
-      </w:r>
-      <w:r>
-        <w:rPr>
-          <w:lang w:val="hi_IN" w:bidi="hi_IN"/>
-        </w:rPr>
-      </w:r>
-      <w:r>
-        <w:rPr>
-          <w:lang w:val="hi_IN" w:bidi="hi_IN"/>
-        </w:rPr>
-      </w:r>
-    </w:p>
-    <w:p>
-      <w:pPr/>
-      <w:r>
-        <w:rPr>
-          <w:lang w:val="hi_IN" w:bidi="hi_IN"/>
-        </w:rPr>
-      </w:r>
-    </w:p>
-    <w:p>
-      <w:pPr>
-        <w:pStyle w:val="Heading2"/>
-      </w:pPr>
-      <w:r>
-        <w:rPr>
-          <w:lang w:val="hi_IN" w:bidi="hi_IN"/>
-        </w:rPr>
-        <w:t>2 Peter 1:5</w:t>
-      </w:r>
+        <w:t xml:space="preserve"> और कहेंगे, “उसके आने की प्रतिज्ञा कहाँ गई? क्योंकि जब से पूर्वज सो गए हैं, सब कुछ वैसा ही है, जैसा सृष्टि के आरम्भ से था।”</w:t>
+      </w:r>
+      <w:r>
+        <w:rPr>
+          <w:lang w:val="hi_IN" w:bidi="hi_IN"/>
+        </w:rPr>
+      </w:r>
+      <w:r>
+        <w:rPr>
+          <w:lang w:val="hi_IN" w:bidi="hi_IN"/>
+        </w:rPr>
+      </w:r>
+    </w:p>
+    <w:p>
+      <w:pPr/>
       <w:r>
         <w:rPr>
           <w:lang w:val="hi_IN" w:bidi="hi_IN"/>
@@ -521,37 +2153,21 @@
         <w:rPr>
           <w:lang w:val="hi_IN" w:bidi="hi_IN"/>
         </w:rPr>
-        <w:t xml:space="preserve"> और इसी कारण तुम सब प्रकार का यत्न करके, अपने विश्वास पर सद्गुण, और सद्गुण पर समझ,</w:t>
-      </w:r>
-      <w:r>
-        <w:rPr>
-          <w:lang w:val="hi_IN" w:bidi="hi_IN"/>
-        </w:rPr>
-      </w:r>
-      <w:r>
-        <w:rPr>
-          <w:lang w:val="hi_IN" w:bidi="hi_IN"/>
-        </w:rPr>
-      </w:r>
-    </w:p>
-    <w:p>
-      <w:pPr/>
-      <w:r>
-        <w:rPr>
-          <w:lang w:val="hi_IN" w:bidi="hi_IN"/>
-        </w:rPr>
-      </w:r>
-    </w:p>
-    <w:p>
-      <w:pPr>
-        <w:pStyle w:val="Heading2"/>
-      </w:pPr>
-      <w:r>
-        <w:rPr>
-          <w:lang w:val="hi_IN" w:bidi="hi_IN"/>
-        </w:rPr>
-        <w:t>2 Peter 1:6</w:t>
-      </w:r>
+        <w:t xml:space="preserve"> वे तो जान बूझकर यह भूल गए, कि परमेश्वर के वचन के द्वारा से आकाश प्राचीनकाल से विद्यमान है और पृथ्वी भी जल में से बनी और जल में स्थिर है</w:t>
+      </w:r>
+      <w:r>
+        <w:rPr>
+          <w:lang w:val="hi_IN" w:bidi="hi_IN"/>
+        </w:rPr>
+      </w:r>
+      <w:r>
+        <w:rPr>
+          <w:lang w:val="hi_IN" w:bidi="hi_IN"/>
+        </w:rPr>
+      </w:r>
+    </w:p>
+    <w:p>
+      <w:pPr/>
       <w:r>
         <w:rPr>
           <w:lang w:val="hi_IN" w:bidi="hi_IN"/>
@@ -576,37 +2192,21 @@
         <w:rPr>
           <w:lang w:val="hi_IN" w:bidi="hi_IN"/>
         </w:rPr>
-        <w:t xml:space="preserve"> और समझ पर संयम, और संयम पर धीरज, और धीरज पर भक्ति,</w:t>
-      </w:r>
-      <w:r>
-        <w:rPr>
-          <w:lang w:val="hi_IN" w:bidi="hi_IN"/>
-        </w:rPr>
-      </w:r>
-      <w:r>
-        <w:rPr>
-          <w:lang w:val="hi_IN" w:bidi="hi_IN"/>
-        </w:rPr>
-      </w:r>
-    </w:p>
-    <w:p>
-      <w:pPr/>
-      <w:r>
-        <w:rPr>
-          <w:lang w:val="hi_IN" w:bidi="hi_IN"/>
-        </w:rPr>
-      </w:r>
-    </w:p>
-    <w:p>
-      <w:pPr>
-        <w:pStyle w:val="Heading2"/>
-      </w:pPr>
-      <w:r>
-        <w:rPr>
-          <w:lang w:val="hi_IN" w:bidi="hi_IN"/>
-        </w:rPr>
-        <w:t>2 Peter 1:7</w:t>
-      </w:r>
+        <w:t xml:space="preserve"> इन्हीं के द्वारा उस युग का जगत जल में डूबकर नाश हो गया।</w:t>
+      </w:r>
+      <w:r>
+        <w:rPr>
+          <w:lang w:val="hi_IN" w:bidi="hi_IN"/>
+        </w:rPr>
+      </w:r>
+      <w:r>
+        <w:rPr>
+          <w:lang w:val="hi_IN" w:bidi="hi_IN"/>
+        </w:rPr>
+      </w:r>
+    </w:p>
+    <w:p>
+      <w:pPr/>
       <w:r>
         <w:rPr>
           <w:lang w:val="hi_IN" w:bidi="hi_IN"/>
@@ -631,37 +2231,21 @@
         <w:rPr>
           <w:lang w:val="hi_IN" w:bidi="hi_IN"/>
         </w:rPr>
-        <w:t xml:space="preserve"> और भक्ति पर भाईचारे की प्रीति, और भाईचारे की प्रीति पर प्रेम बढ़ाते जाओ।</w:t>
-      </w:r>
-      <w:r>
-        <w:rPr>
-          <w:lang w:val="hi_IN" w:bidi="hi_IN"/>
-        </w:rPr>
-      </w:r>
-      <w:r>
-        <w:rPr>
-          <w:lang w:val="hi_IN" w:bidi="hi_IN"/>
-        </w:rPr>
-      </w:r>
-    </w:p>
-    <w:p>
-      <w:pPr/>
-      <w:r>
-        <w:rPr>
-          <w:lang w:val="hi_IN" w:bidi="hi_IN"/>
-        </w:rPr>
-      </w:r>
-    </w:p>
-    <w:p>
-      <w:pPr>
-        <w:pStyle w:val="Heading2"/>
-      </w:pPr>
-      <w:r>
-        <w:rPr>
-          <w:lang w:val="hi_IN" w:bidi="hi_IN"/>
-        </w:rPr>
-        <w:t>2 Peter 1:8</w:t>
-      </w:r>
+        <w:t xml:space="preserve"> पर वर्तमानकाल के आकाश और पृथ्वी उसी वचन के द्वारा इसलिए रखे हैं, कि जलाए जाएँ; और वह भक्तिहीन मनुष्यों के न्याय और नाश होने के दिन तक ऐसे ही रखे रहेंगे।</w:t>
+      </w:r>
+      <w:r>
+        <w:rPr>
+          <w:lang w:val="hi_IN" w:bidi="hi_IN"/>
+        </w:rPr>
+      </w:r>
+      <w:r>
+        <w:rPr>
+          <w:lang w:val="hi_IN" w:bidi="hi_IN"/>
+        </w:rPr>
+      </w:r>
+    </w:p>
+    <w:p>
+      <w:pPr/>
       <w:r>
         <w:rPr>
           <w:lang w:val="hi_IN" w:bidi="hi_IN"/>
@@ -686,37 +2270,21 @@
         <w:rPr>
           <w:lang w:val="hi_IN" w:bidi="hi_IN"/>
         </w:rPr>
-        <w:t xml:space="preserve"> क्योंकि यदि ये बातें तुम में वर्तमान रहें, और बढ़ती जाएँ, तो तुम्हें हमारे प्रभु यीशु मसीह की पहचान में निकम्मे और निष्फल न होने देंगी।</w:t>
-      </w:r>
-      <w:r>
-        <w:rPr>
-          <w:lang w:val="hi_IN" w:bidi="hi_IN"/>
-        </w:rPr>
-      </w:r>
-      <w:r>
-        <w:rPr>
-          <w:lang w:val="hi_IN" w:bidi="hi_IN"/>
-        </w:rPr>
-      </w:r>
-    </w:p>
-    <w:p>
-      <w:pPr/>
-      <w:r>
-        <w:rPr>
-          <w:lang w:val="hi_IN" w:bidi="hi_IN"/>
-        </w:rPr>
-      </w:r>
-    </w:p>
-    <w:p>
-      <w:pPr>
-        <w:pStyle w:val="Heading2"/>
-      </w:pPr>
-      <w:r>
-        <w:rPr>
-          <w:lang w:val="hi_IN" w:bidi="hi_IN"/>
-        </w:rPr>
-        <w:t>2 Peter 1:9</w:t>
-      </w:r>
+        <w:t xml:space="preserve"> हे प्रियों, यह एक बात तुम से छिपी न रहे, कि प्रभु के यहाँ एक दिन हजार वर्ष के बराबर है, और हजार वर्ष एक दिन के बराबर हैं।</w:t>
+      </w:r>
+      <w:r>
+        <w:rPr>
+          <w:lang w:val="hi_IN" w:bidi="hi_IN"/>
+        </w:rPr>
+      </w:r>
+      <w:r>
+        <w:rPr>
+          <w:lang w:val="hi_IN" w:bidi="hi_IN"/>
+        </w:rPr>
+      </w:r>
+    </w:p>
+    <w:p>
+      <w:pPr/>
       <w:r>
         <w:rPr>
           <w:lang w:val="hi_IN" w:bidi="hi_IN"/>
@@ -741,37 +2309,21 @@
         <w:rPr>
           <w:lang w:val="hi_IN" w:bidi="hi_IN"/>
         </w:rPr>
-        <w:t xml:space="preserve"> क्योंकि जिसमें ये बातें नहीं, वह अंधा है, और धुन्धला देखता है, और अपने पूर्वकाली पापों से धुलकर शुद्ध होने को भूल बैठा है।</w:t>
-      </w:r>
-      <w:r>
-        <w:rPr>
-          <w:lang w:val="hi_IN" w:bidi="hi_IN"/>
-        </w:rPr>
-      </w:r>
-      <w:r>
-        <w:rPr>
-          <w:lang w:val="hi_IN" w:bidi="hi_IN"/>
-        </w:rPr>
-      </w:r>
-    </w:p>
-    <w:p>
-      <w:pPr/>
-      <w:r>
-        <w:rPr>
-          <w:lang w:val="hi_IN" w:bidi="hi_IN"/>
-        </w:rPr>
-      </w:r>
-    </w:p>
-    <w:p>
-      <w:pPr>
-        <w:pStyle w:val="Heading2"/>
-      </w:pPr>
-      <w:r>
-        <w:rPr>
-          <w:lang w:val="hi_IN" w:bidi="hi_IN"/>
-        </w:rPr>
-        <w:t>2 Peter 1:10</w:t>
-      </w:r>
+        <w:t xml:space="preserve"> प्रभु अपनी प्रतिज्ञा के विषय में देर नहीं करता, जैसी देर कितने लोग समझते हैं; पर तुम्हारे विषय में धीरज धरता है, और नहीं चाहता, कि कोई नाश हो; वरन् यह कि सब को मन फिराव का अवसर मिले।</w:t>
+      </w:r>
+      <w:r>
+        <w:rPr>
+          <w:lang w:val="hi_IN" w:bidi="hi_IN"/>
+        </w:rPr>
+      </w:r>
+      <w:r>
+        <w:rPr>
+          <w:lang w:val="hi_IN" w:bidi="hi_IN"/>
+        </w:rPr>
+      </w:r>
+    </w:p>
+    <w:p>
+      <w:pPr/>
       <w:r>
         <w:rPr>
           <w:lang w:val="hi_IN" w:bidi="hi_IN"/>
@@ -796,37 +2348,21 @@
         <w:rPr>
           <w:lang w:val="hi_IN" w:bidi="hi_IN"/>
         </w:rPr>
-        <w:t xml:space="preserve"> इस कारण हे भाइयों, अपने बुलाए जाने, और चुन लिये जाने को सिद्ध करने का भली भाँति यत्न करते जाओ, क्योंकि यदि ऐसा करोगे, तो कभी भी ठोकर न खाओगे;</w:t>
-      </w:r>
-      <w:r>
-        <w:rPr>
-          <w:lang w:val="hi_IN" w:bidi="hi_IN"/>
-        </w:rPr>
-      </w:r>
-      <w:r>
-        <w:rPr>
-          <w:lang w:val="hi_IN" w:bidi="hi_IN"/>
-        </w:rPr>
-      </w:r>
-    </w:p>
-    <w:p>
-      <w:pPr/>
-      <w:r>
-        <w:rPr>
-          <w:lang w:val="hi_IN" w:bidi="hi_IN"/>
-        </w:rPr>
-      </w:r>
-    </w:p>
-    <w:p>
-      <w:pPr>
-        <w:pStyle w:val="Heading2"/>
-      </w:pPr>
-      <w:r>
-        <w:rPr>
-          <w:lang w:val="hi_IN" w:bidi="hi_IN"/>
-        </w:rPr>
-        <w:t>2 Peter 1:11</w:t>
-      </w:r>
+        <w:t xml:space="preserve"> परन्तु प्रभु का दिन चोर के समान आ जाएगा, उस दिन आकाश बड़े शोर के साथ जाता रहेगा, और तत्व बहुत ही तप्त होकर पिघल जाएँगे, और पृथ्वी और उसके कामों का न्याय होगा।</w:t>
+      </w:r>
+      <w:r>
+        <w:rPr>
+          <w:lang w:val="hi_IN" w:bidi="hi_IN"/>
+        </w:rPr>
+      </w:r>
+      <w:r>
+        <w:rPr>
+          <w:lang w:val="hi_IN" w:bidi="hi_IN"/>
+        </w:rPr>
+      </w:r>
+    </w:p>
+    <w:p>
+      <w:pPr/>
       <w:r>
         <w:rPr>
           <w:lang w:val="hi_IN" w:bidi="hi_IN"/>
@@ -851,37 +2387,21 @@
         <w:rPr>
           <w:lang w:val="hi_IN" w:bidi="hi_IN"/>
         </w:rPr>
-        <w:t xml:space="preserve"> वरन् इस रीति से तुम हमारे प्रभु और उद्धारकर्ता यीशु मसीह के अनन्त राज्य में बड़े आदर के साथ प्रवेश करने पाओगे।</w:t>
-      </w:r>
-      <w:r>
-        <w:rPr>
-          <w:lang w:val="hi_IN" w:bidi="hi_IN"/>
-        </w:rPr>
-      </w:r>
-      <w:r>
-        <w:rPr>
-          <w:lang w:val="hi_IN" w:bidi="hi_IN"/>
-        </w:rPr>
-      </w:r>
-    </w:p>
-    <w:p>
-      <w:pPr/>
-      <w:r>
-        <w:rPr>
-          <w:lang w:val="hi_IN" w:bidi="hi_IN"/>
-        </w:rPr>
-      </w:r>
-    </w:p>
-    <w:p>
-      <w:pPr>
-        <w:pStyle w:val="Heading2"/>
-      </w:pPr>
-      <w:r>
-        <w:rPr>
-          <w:lang w:val="hi_IN" w:bidi="hi_IN"/>
-        </w:rPr>
-        <w:t>2 Peter 1:12</w:t>
-      </w:r>
+        <w:t xml:space="preserve"> तो जबकि ये सब वस्तुएँ, इस रीति से पिघलनेवाली हैं, तो तुम्हें पवित्र चाल चलन और भक्ति में कैसे मनुष्य होना चाहिए,</w:t>
+      </w:r>
+      <w:r>
+        <w:rPr>
+          <w:lang w:val="hi_IN" w:bidi="hi_IN"/>
+        </w:rPr>
+      </w:r>
+      <w:r>
+        <w:rPr>
+          <w:lang w:val="hi_IN" w:bidi="hi_IN"/>
+        </w:rPr>
+      </w:r>
+    </w:p>
+    <w:p>
+      <w:pPr/>
       <w:r>
         <w:rPr>
           <w:lang w:val="hi_IN" w:bidi="hi_IN"/>
@@ -906,37 +2426,21 @@
         <w:rPr>
           <w:lang w:val="hi_IN" w:bidi="hi_IN"/>
         </w:rPr>
-        <w:t xml:space="preserve"> इसलिए यद्यपि तुम ये बातें जानते हो, और जो सत्य वचन तुम्हें मिला है, उसमें बने रहते हो, तो भी मैं तुम्हें इन बातों की सुधि दिलाने को सर्वदा तैयार रहूँगा।</w:t>
-      </w:r>
-      <w:r>
-        <w:rPr>
-          <w:lang w:val="hi_IN" w:bidi="hi_IN"/>
-        </w:rPr>
-      </w:r>
-      <w:r>
-        <w:rPr>
-          <w:lang w:val="hi_IN" w:bidi="hi_IN"/>
-        </w:rPr>
-      </w:r>
-    </w:p>
-    <w:p>
-      <w:pPr/>
-      <w:r>
-        <w:rPr>
-          <w:lang w:val="hi_IN" w:bidi="hi_IN"/>
-        </w:rPr>
-      </w:r>
-    </w:p>
-    <w:p>
-      <w:pPr>
-        <w:pStyle w:val="Heading2"/>
-      </w:pPr>
-      <w:r>
-        <w:rPr>
-          <w:lang w:val="hi_IN" w:bidi="hi_IN"/>
-        </w:rPr>
-        <w:t>2 Peter 1:13</w:t>
-      </w:r>
+        <w:t xml:space="preserve"> और परमेश्वर के उस दिन की प्रतीक्षा किस रीति से करनी चाहिए और उसके जल्द आने के लिये कैसा यत्न करना चाहिए; जिसके कारण आकाश आग से पिघल जाएँगे, और आकाश के गण बहुत ही तप्त होकर गल जाएँगे।</w:t>
+      </w:r>
+      <w:r>
+        <w:rPr>
+          <w:lang w:val="hi_IN" w:bidi="hi_IN"/>
+        </w:rPr>
+      </w:r>
+      <w:r>
+        <w:rPr>
+          <w:lang w:val="hi_IN" w:bidi="hi_IN"/>
+        </w:rPr>
+      </w:r>
+    </w:p>
+    <w:p>
+      <w:pPr/>
       <w:r>
         <w:rPr>
           <w:lang w:val="hi_IN" w:bidi="hi_IN"/>
@@ -961,37 +2465,21 @@
         <w:rPr>
           <w:lang w:val="hi_IN" w:bidi="hi_IN"/>
         </w:rPr>
-        <w:t xml:space="preserve"> और मैं यह अपने लिये उचित समझता हूँ, कि जब तक मैं इस डेरे में हूँ, तब तक तुम्हें सुधि दिलाकर उभारता रहूँ।</w:t>
-      </w:r>
-      <w:r>
-        <w:rPr>
-          <w:lang w:val="hi_IN" w:bidi="hi_IN"/>
-        </w:rPr>
-      </w:r>
-      <w:r>
-        <w:rPr>
-          <w:lang w:val="hi_IN" w:bidi="hi_IN"/>
-        </w:rPr>
-      </w:r>
-    </w:p>
-    <w:p>
-      <w:pPr/>
-      <w:r>
-        <w:rPr>
-          <w:lang w:val="hi_IN" w:bidi="hi_IN"/>
-        </w:rPr>
-      </w:r>
-    </w:p>
-    <w:p>
-      <w:pPr>
-        <w:pStyle w:val="Heading2"/>
-      </w:pPr>
-      <w:r>
-        <w:rPr>
-          <w:lang w:val="hi_IN" w:bidi="hi_IN"/>
-        </w:rPr>
-        <w:t>2 Peter 1:14</w:t>
-      </w:r>
+        <w:t xml:space="preserve"> पर उसकी प्रतिज्ञा के अनुसार हम एक नये आकाश और नई पृथ्वी की आस देखते हैं जिनमें धार्मिकता वास करेगी।</w:t>
+      </w:r>
+      <w:r>
+        <w:rPr>
+          <w:lang w:val="hi_IN" w:bidi="hi_IN"/>
+        </w:rPr>
+      </w:r>
+      <w:r>
+        <w:rPr>
+          <w:lang w:val="hi_IN" w:bidi="hi_IN"/>
+        </w:rPr>
+      </w:r>
+    </w:p>
+    <w:p>
+      <w:pPr/>
       <w:r>
         <w:rPr>
           <w:lang w:val="hi_IN" w:bidi="hi_IN"/>
@@ -1016,37 +2504,21 @@
         <w:rPr>
           <w:lang w:val="hi_IN" w:bidi="hi_IN"/>
         </w:rPr>
-        <w:t xml:space="preserve"> क्योंकि यह जानता हूँ, कि मसीह के वचन के अनुसार मेरे डेरे के गिराए जाने का समय शीघ्र आनेवाला है, जैसा कि हमारे प्रभु यीशु मसीह ने मुझ पर प्रकट किया है।</w:t>
-      </w:r>
-      <w:r>
-        <w:rPr>
-          <w:lang w:val="hi_IN" w:bidi="hi_IN"/>
-        </w:rPr>
-      </w:r>
-      <w:r>
-        <w:rPr>
-          <w:lang w:val="hi_IN" w:bidi="hi_IN"/>
-        </w:rPr>
-      </w:r>
-    </w:p>
-    <w:p>
-      <w:pPr/>
-      <w:r>
-        <w:rPr>
-          <w:lang w:val="hi_IN" w:bidi="hi_IN"/>
-        </w:rPr>
-      </w:r>
-    </w:p>
-    <w:p>
-      <w:pPr>
-        <w:pStyle w:val="Heading2"/>
-      </w:pPr>
-      <w:r>
-        <w:rPr>
-          <w:lang w:val="hi_IN" w:bidi="hi_IN"/>
-        </w:rPr>
-        <w:t>2 Peter 1:15</w:t>
-      </w:r>
+        <w:t xml:space="preserve"> इसलिए, हे प्रियों, जबकि तुम इन बातों की आस देखते हो तो यत्न करो कि तुम शान्ति से उसके सामने निष्कलंक और निर्दोष ठहरो।</w:t>
+      </w:r>
+      <w:r>
+        <w:rPr>
+          <w:lang w:val="hi_IN" w:bidi="hi_IN"/>
+        </w:rPr>
+      </w:r>
+      <w:r>
+        <w:rPr>
+          <w:lang w:val="hi_IN" w:bidi="hi_IN"/>
+        </w:rPr>
+      </w:r>
+    </w:p>
+    <w:p>
+      <w:pPr/>
       <w:r>
         <w:rPr>
           <w:lang w:val="hi_IN" w:bidi="hi_IN"/>
@@ -1071,37 +2543,21 @@
         <w:rPr>
           <w:lang w:val="hi_IN" w:bidi="hi_IN"/>
         </w:rPr>
-        <w:t xml:space="preserve"> इसलिए मैं ऐसा यत्न करूँगा, कि मेरे संसार से जाने के बाद तुम इन सब बातों को सर्वदा स्मरण कर सको।</w:t>
-      </w:r>
-      <w:r>
-        <w:rPr>
-          <w:lang w:val="hi_IN" w:bidi="hi_IN"/>
-        </w:rPr>
-      </w:r>
-      <w:r>
-        <w:rPr>
-          <w:lang w:val="hi_IN" w:bidi="hi_IN"/>
-        </w:rPr>
-      </w:r>
-    </w:p>
-    <w:p>
-      <w:pPr/>
-      <w:r>
-        <w:rPr>
-          <w:lang w:val="hi_IN" w:bidi="hi_IN"/>
-        </w:rPr>
-      </w:r>
-    </w:p>
-    <w:p>
-      <w:pPr>
-        <w:pStyle w:val="Heading2"/>
-      </w:pPr>
-      <w:r>
-        <w:rPr>
-          <w:lang w:val="hi_IN" w:bidi="hi_IN"/>
-        </w:rPr>
-        <w:t>2 Peter 1:16</w:t>
-      </w:r>
+        <w:t xml:space="preserve"> और हमारे प्रभु के धीरज को उद्धार समझो, जैसा हमारे प्रिय भाई पौलुस ने भी उस ज्ञान के अनुसार जो उसे मिला, तुम्हें लिखा है।</w:t>
+      </w:r>
+      <w:r>
+        <w:rPr>
+          <w:lang w:val="hi_IN" w:bidi="hi_IN"/>
+        </w:rPr>
+      </w:r>
+      <w:r>
+        <w:rPr>
+          <w:lang w:val="hi_IN" w:bidi="hi_IN"/>
+        </w:rPr>
+      </w:r>
+    </w:p>
+    <w:p>
+      <w:pPr/>
       <w:r>
         <w:rPr>
           <w:lang w:val="hi_IN" w:bidi="hi_IN"/>
@@ -1126,37 +2582,21 @@
         <w:rPr>
           <w:lang w:val="hi_IN" w:bidi="hi_IN"/>
         </w:rPr>
-        <w:t xml:space="preserve"> क्योंकि जब हमने तुम्हें अपने प्रभु यीशु मसीह की सामर्थ्य का, और आगमन का समाचार दिया था तो वह चतुराई से गढ़ी हुई कहानियों का अनुकरण नहीं किया था वरन् हमने आप ही उसके प्रताप को देखा था।</w:t>
-      </w:r>
-      <w:r>
-        <w:rPr>
-          <w:lang w:val="hi_IN" w:bidi="hi_IN"/>
-        </w:rPr>
-      </w:r>
-      <w:r>
-        <w:rPr>
-          <w:lang w:val="hi_IN" w:bidi="hi_IN"/>
-        </w:rPr>
-      </w:r>
-    </w:p>
-    <w:p>
-      <w:pPr/>
-      <w:r>
-        <w:rPr>
-          <w:lang w:val="hi_IN" w:bidi="hi_IN"/>
-        </w:rPr>
-      </w:r>
-    </w:p>
-    <w:p>
-      <w:pPr>
-        <w:pStyle w:val="Heading2"/>
-      </w:pPr>
-      <w:r>
-        <w:rPr>
-          <w:lang w:val="hi_IN" w:bidi="hi_IN"/>
-        </w:rPr>
-        <w:t>2 Peter 1:17</w:t>
-      </w:r>
+        <w:t xml:space="preserve"> वैसे ही उसने अपनी सब पत्रियों में भी इन बातों की चर्चा की है जिनमें कितनी बातें ऐसी हैं, जिनका समझना कठिन है, और अनपढ़ और चंचल लोग उनके अर्थों को भी पवित्रशास्त्र की अन्य बातों के समान खींच तानकर अपने ही नाश का कारण बनाते हैं।</w:t>
+      </w:r>
+      <w:r>
+        <w:rPr>
+          <w:lang w:val="hi_IN" w:bidi="hi_IN"/>
+        </w:rPr>
+      </w:r>
+      <w:r>
+        <w:rPr>
+          <w:lang w:val="hi_IN" w:bidi="hi_IN"/>
+        </w:rPr>
+      </w:r>
+    </w:p>
+    <w:p>
+      <w:pPr/>
       <w:r>
         <w:rPr>
           <w:lang w:val="hi_IN" w:bidi="hi_IN"/>
@@ -1181,2371 +2621,6 @@
         <w:rPr>
           <w:lang w:val="hi_IN" w:bidi="hi_IN"/>
         </w:rPr>
-        <w:t xml:space="preserve"> कि उसने परमेश्वर पिता से आदर, और महिमा पाई जब उस प्रतापमय महिमा में से यह वाणी आई “यह मेरा प्रिय पुत्र है, जिससे मैं प्रसन्न हूँ।”</w:t>
-      </w:r>
-      <w:r>
-        <w:rPr>
-          <w:lang w:val="hi_IN" w:bidi="hi_IN"/>
-        </w:rPr>
-      </w:r>
-      <w:r>
-        <w:rPr>
-          <w:lang w:val="hi_IN" w:bidi="hi_IN"/>
-        </w:rPr>
-      </w:r>
-    </w:p>
-    <w:p>
-      <w:pPr/>
-      <w:r>
-        <w:rPr>
-          <w:lang w:val="hi_IN" w:bidi="hi_IN"/>
-        </w:rPr>
-      </w:r>
-    </w:p>
-    <w:p>
-      <w:pPr>
-        <w:pStyle w:val="Heading2"/>
-      </w:pPr>
-      <w:r>
-        <w:rPr>
-          <w:lang w:val="hi_IN" w:bidi="hi_IN"/>
-        </w:rPr>
-        <w:t>2 Peter 1:18</w:t>
-      </w:r>
-      <w:r>
-        <w:rPr>
-          <w:lang w:val="hi_IN" w:bidi="hi_IN"/>
-        </w:rPr>
-      </w:r>
-    </w:p>
-    <w:p>
-      <w:pPr/>
-      <w:r>
-        <w:rPr>
-          <w:lang w:val="hi_IN" w:bidi="hi_IN"/>
-        </w:rPr>
-      </w:r>
-      <w:r>
-        <w:rPr>
-          <w:vertAlign w:val="superscript"/>
-          <w:lang w:val="hi_IN" w:bidi="hi_IN"/>
-        </w:rPr>
-        <w:t>18</w:t>
-      </w:r>
-      <w:r>
-        <w:rPr>
-          <w:lang w:val="hi_IN" w:bidi="hi_IN"/>
-        </w:rPr>
-        <w:t xml:space="preserve"> और जब हम उसके साथ पवित्र पहाड़ पर थे, तो स्वर्ग से यही वाणी आते सुनी।</w:t>
-      </w:r>
-      <w:r>
-        <w:rPr>
-          <w:lang w:val="hi_IN" w:bidi="hi_IN"/>
-        </w:rPr>
-      </w:r>
-      <w:r>
-        <w:rPr>
-          <w:lang w:val="hi_IN" w:bidi="hi_IN"/>
-        </w:rPr>
-      </w:r>
-    </w:p>
-    <w:p>
-      <w:pPr/>
-      <w:r>
-        <w:rPr>
-          <w:lang w:val="hi_IN" w:bidi="hi_IN"/>
-        </w:rPr>
-      </w:r>
-    </w:p>
-    <w:p>
-      <w:pPr>
-        <w:pStyle w:val="Heading2"/>
-      </w:pPr>
-      <w:r>
-        <w:rPr>
-          <w:lang w:val="hi_IN" w:bidi="hi_IN"/>
-        </w:rPr>
-        <w:t>2 Peter 1:19</w:t>
-      </w:r>
-      <w:r>
-        <w:rPr>
-          <w:lang w:val="hi_IN" w:bidi="hi_IN"/>
-        </w:rPr>
-      </w:r>
-    </w:p>
-    <w:p>
-      <w:pPr/>
-      <w:r>
-        <w:rPr>
-          <w:lang w:val="hi_IN" w:bidi="hi_IN"/>
-        </w:rPr>
-      </w:r>
-      <w:r>
-        <w:rPr>
-          <w:vertAlign w:val="superscript"/>
-          <w:lang w:val="hi_IN" w:bidi="hi_IN"/>
-        </w:rPr>
-        <w:t>19</w:t>
-      </w:r>
-      <w:r>
-        <w:rPr>
-          <w:lang w:val="hi_IN" w:bidi="hi_IN"/>
-        </w:rPr>
-        <w:t xml:space="preserve"> और हमारे पास जो भविष्यद्वक्ताओं का वचन है, वह इस घटना से दृढ़ ठहरा है और तुम यह अच्छा करते हो, कि जो यह समझकर उस पर ध्यान करते हो, कि वह एक दीया है, जो अंधियारे स्थान में उस समय तक प्रकाश देता रहता है जब तक कि पौ न फटे, और भोर का तारा तुम्हारे हृदयों में न चमक उठे।</w:t>
-      </w:r>
-      <w:r>
-        <w:rPr>
-          <w:lang w:val="hi_IN" w:bidi="hi_IN"/>
-        </w:rPr>
-      </w:r>
-      <w:r>
-        <w:rPr>
-          <w:lang w:val="hi_IN" w:bidi="hi_IN"/>
-        </w:rPr>
-      </w:r>
-    </w:p>
-    <w:p>
-      <w:pPr/>
-      <w:r>
-        <w:rPr>
-          <w:lang w:val="hi_IN" w:bidi="hi_IN"/>
-        </w:rPr>
-      </w:r>
-    </w:p>
-    <w:p>
-      <w:pPr>
-        <w:pStyle w:val="Heading2"/>
-      </w:pPr>
-      <w:r>
-        <w:rPr>
-          <w:lang w:val="hi_IN" w:bidi="hi_IN"/>
-        </w:rPr>
-        <w:t>2 Peter 1:20</w:t>
-      </w:r>
-      <w:r>
-        <w:rPr>
-          <w:lang w:val="hi_IN" w:bidi="hi_IN"/>
-        </w:rPr>
-      </w:r>
-    </w:p>
-    <w:p>
-      <w:pPr/>
-      <w:r>
-        <w:rPr>
-          <w:lang w:val="hi_IN" w:bidi="hi_IN"/>
-        </w:rPr>
-      </w:r>
-      <w:r>
-        <w:rPr>
-          <w:vertAlign w:val="superscript"/>
-          <w:lang w:val="hi_IN" w:bidi="hi_IN"/>
-        </w:rPr>
-        <w:t>20</w:t>
-      </w:r>
-      <w:r>
-        <w:rPr>
-          <w:lang w:val="hi_IN" w:bidi="hi_IN"/>
-        </w:rPr>
-        <w:t xml:space="preserve"> पर पहले यह जान लो कि पवित्रशास्त्र की कोई भी भविष्यद्वाणी किसी की अपने ही विचारधारा के आधार पर पूर्ण नहीं होती।</w:t>
-      </w:r>
-      <w:r>
-        <w:rPr>
-          <w:lang w:val="hi_IN" w:bidi="hi_IN"/>
-        </w:rPr>
-      </w:r>
-      <w:r>
-        <w:rPr>
-          <w:lang w:val="hi_IN" w:bidi="hi_IN"/>
-        </w:rPr>
-      </w:r>
-    </w:p>
-    <w:p>
-      <w:pPr/>
-      <w:r>
-        <w:rPr>
-          <w:lang w:val="hi_IN" w:bidi="hi_IN"/>
-        </w:rPr>
-      </w:r>
-    </w:p>
-    <w:p>
-      <w:pPr>
-        <w:pStyle w:val="Heading2"/>
-      </w:pPr>
-      <w:r>
-        <w:rPr>
-          <w:lang w:val="hi_IN" w:bidi="hi_IN"/>
-        </w:rPr>
-        <w:t>2 Peter 1:21</w:t>
-      </w:r>
-      <w:r>
-        <w:rPr>
-          <w:lang w:val="hi_IN" w:bidi="hi_IN"/>
-        </w:rPr>
-      </w:r>
-    </w:p>
-    <w:p>
-      <w:pPr/>
-      <w:r>
-        <w:rPr>
-          <w:lang w:val="hi_IN" w:bidi="hi_IN"/>
-        </w:rPr>
-      </w:r>
-      <w:r>
-        <w:rPr>
-          <w:vertAlign w:val="superscript"/>
-          <w:lang w:val="hi_IN" w:bidi="hi_IN"/>
-        </w:rPr>
-        <w:t>21</w:t>
-      </w:r>
-      <w:r>
-        <w:rPr>
-          <w:lang w:val="hi_IN" w:bidi="hi_IN"/>
-        </w:rPr>
-        <w:t xml:space="preserve"> क्योंकि कोई भी भविष्यद्वाणी मनुष्य की इच्छा से कभी नहीं हुई पर भक्त जन पवित्र आत्मा के द्वारा उभारे जाकर परमेश्वर की ओर से बोलते थे।</w:t>
-      </w:r>
-      <w:r>
-        <w:rPr>
-          <w:lang w:val="hi_IN" w:bidi="hi_IN"/>
-        </w:rPr>
-      </w:r>
-      <w:r>
-        <w:rPr>
-          <w:lang w:val="hi_IN" w:bidi="hi_IN"/>
-        </w:rPr>
-      </w:r>
-    </w:p>
-    <w:p>
-      <w:pPr/>
-      <w:r>
-        <w:rPr>
-          <w:lang w:val="hi_IN" w:bidi="hi_IN"/>
-        </w:rPr>
-      </w:r>
-    </w:p>
-    <w:p>
-      <w:pPr>
-        <w:pStyle w:val="Heading2"/>
-      </w:pPr>
-      <w:r>
-        <w:rPr>
-          <w:lang w:val="hi_IN" w:bidi="hi_IN"/>
-        </w:rPr>
-        <w:t>2 Peter 2:1</w:t>
-      </w:r>
-      <w:r>
-        <w:rPr>
-          <w:lang w:val="hi_IN" w:bidi="hi_IN"/>
-        </w:rPr>
-      </w:r>
-    </w:p>
-    <w:p>
-      <w:pPr/>
-      <w:r>
-        <w:rPr>
-          <w:lang w:val="hi_IN" w:bidi="hi_IN"/>
-        </w:rPr>
-      </w:r>
-      <w:r>
-        <w:rPr>
-          <w:vertAlign w:val="superscript"/>
-          <w:lang w:val="hi_IN" w:bidi="hi_IN"/>
-        </w:rPr>
-        <w:t>1</w:t>
-      </w:r>
-      <w:r>
-        <w:rPr>
-          <w:lang w:val="hi_IN" w:bidi="hi_IN"/>
-        </w:rPr>
-        <w:t xml:space="preserve"> जिस प्रकार उन लोगों में झूठे भविष्यद्वक्ता थे उसी प्रकार तुम में भी झूठे उपदेशक होंगे, जो नाश करनेवाले पाखण्ड का उद्घाटन छिप छिपकर करेंगे और उस प्रभु का जिसने उन्हें मोल लिया है इन्कार करेंगे और अपने आपको शीघ्र विनाश में डाल देंगे।</w:t>
-      </w:r>
-      <w:r>
-        <w:rPr>
-          <w:lang w:val="hi_IN" w:bidi="hi_IN"/>
-        </w:rPr>
-      </w:r>
-      <w:r>
-        <w:rPr>
-          <w:lang w:val="hi_IN" w:bidi="hi_IN"/>
-        </w:rPr>
-      </w:r>
-    </w:p>
-    <w:p>
-      <w:pPr/>
-      <w:r>
-        <w:rPr>
-          <w:lang w:val="hi_IN" w:bidi="hi_IN"/>
-        </w:rPr>
-      </w:r>
-    </w:p>
-    <w:p>
-      <w:pPr>
-        <w:pStyle w:val="Heading2"/>
-      </w:pPr>
-      <w:r>
-        <w:rPr>
-          <w:lang w:val="hi_IN" w:bidi="hi_IN"/>
-        </w:rPr>
-        <w:t>2 Peter 2:2</w:t>
-      </w:r>
-      <w:r>
-        <w:rPr>
-          <w:lang w:val="hi_IN" w:bidi="hi_IN"/>
-        </w:rPr>
-      </w:r>
-    </w:p>
-    <w:p>
-      <w:pPr/>
-      <w:r>
-        <w:rPr>
-          <w:lang w:val="hi_IN" w:bidi="hi_IN"/>
-        </w:rPr>
-      </w:r>
-      <w:r>
-        <w:rPr>
-          <w:vertAlign w:val="superscript"/>
-          <w:lang w:val="hi_IN" w:bidi="hi_IN"/>
-        </w:rPr>
-        <w:t>2</w:t>
-      </w:r>
-      <w:r>
-        <w:rPr>
-          <w:lang w:val="hi_IN" w:bidi="hi_IN"/>
-        </w:rPr>
-        <w:t xml:space="preserve"> और बहुत सारे उनके समान लुचपन करेंगे, जिनके कारण सत्य के मार्ग की निन्दा की जाएगी।</w:t>
-      </w:r>
-      <w:r>
-        <w:rPr>
-          <w:lang w:val="hi_IN" w:bidi="hi_IN"/>
-        </w:rPr>
-      </w:r>
-      <w:r>
-        <w:rPr>
-          <w:lang w:val="hi_IN" w:bidi="hi_IN"/>
-        </w:rPr>
-      </w:r>
-    </w:p>
-    <w:p>
-      <w:pPr/>
-      <w:r>
-        <w:rPr>
-          <w:lang w:val="hi_IN" w:bidi="hi_IN"/>
-        </w:rPr>
-      </w:r>
-    </w:p>
-    <w:p>
-      <w:pPr>
-        <w:pStyle w:val="Heading2"/>
-      </w:pPr>
-      <w:r>
-        <w:rPr>
-          <w:lang w:val="hi_IN" w:bidi="hi_IN"/>
-        </w:rPr>
-        <w:t>2 Peter 2:3</w:t>
-      </w:r>
-      <w:r>
-        <w:rPr>
-          <w:lang w:val="hi_IN" w:bidi="hi_IN"/>
-        </w:rPr>
-      </w:r>
-    </w:p>
-    <w:p>
-      <w:pPr/>
-      <w:r>
-        <w:rPr>
-          <w:lang w:val="hi_IN" w:bidi="hi_IN"/>
-        </w:rPr>
-      </w:r>
-      <w:r>
-        <w:rPr>
-          <w:vertAlign w:val="superscript"/>
-          <w:lang w:val="hi_IN" w:bidi="hi_IN"/>
-        </w:rPr>
-        <w:t>3</w:t>
-      </w:r>
-      <w:r>
-        <w:rPr>
-          <w:lang w:val="hi_IN" w:bidi="hi_IN"/>
-        </w:rPr>
-        <w:t xml:space="preserve"> और वे लोभ के लिये बातें गढ़कर तुम्हें अपने लाभ का कारण बनाएँगे, और जो दण्ड की आज्ञा उन पर पहले से हो चुकी है, उसके आने में कुछ भी देर नहीं, और उनका विनाश उँघता नहीं।</w:t>
-      </w:r>
-      <w:r>
-        <w:rPr>
-          <w:lang w:val="hi_IN" w:bidi="hi_IN"/>
-        </w:rPr>
-      </w:r>
-      <w:r>
-        <w:rPr>
-          <w:lang w:val="hi_IN" w:bidi="hi_IN"/>
-        </w:rPr>
-      </w:r>
-    </w:p>
-    <w:p>
-      <w:pPr/>
-      <w:r>
-        <w:rPr>
-          <w:lang w:val="hi_IN" w:bidi="hi_IN"/>
-        </w:rPr>
-      </w:r>
-    </w:p>
-    <w:p>
-      <w:pPr>
-        <w:pStyle w:val="Heading2"/>
-      </w:pPr>
-      <w:r>
-        <w:rPr>
-          <w:lang w:val="hi_IN" w:bidi="hi_IN"/>
-        </w:rPr>
-        <w:t>2 Peter 2:4</w:t>
-      </w:r>
-      <w:r>
-        <w:rPr>
-          <w:lang w:val="hi_IN" w:bidi="hi_IN"/>
-        </w:rPr>
-      </w:r>
-    </w:p>
-    <w:p>
-      <w:pPr/>
-      <w:r>
-        <w:rPr>
-          <w:lang w:val="hi_IN" w:bidi="hi_IN"/>
-        </w:rPr>
-      </w:r>
-      <w:r>
-        <w:rPr>
-          <w:vertAlign w:val="superscript"/>
-          <w:lang w:val="hi_IN" w:bidi="hi_IN"/>
-        </w:rPr>
-        <w:t>4</w:t>
-      </w:r>
-      <w:r>
-        <w:rPr>
-          <w:lang w:val="hi_IN" w:bidi="hi_IN"/>
-        </w:rPr>
-        <w:t xml:space="preserve"> क्योंकि जब परमेश्वर ने उन दूतों को जिन्होंने पाप किया नहीं छोड़ा, पर नरक में भेजकर अंधेरे कुण्डों में डाल दिया, ताकि न्याय के दिन तक बन्दी रहें।</w:t>
-      </w:r>
-      <w:r>
-        <w:rPr>
-          <w:lang w:val="hi_IN" w:bidi="hi_IN"/>
-        </w:rPr>
-      </w:r>
-      <w:r>
-        <w:rPr>
-          <w:lang w:val="hi_IN" w:bidi="hi_IN"/>
-        </w:rPr>
-      </w:r>
-    </w:p>
-    <w:p>
-      <w:pPr/>
-      <w:r>
-        <w:rPr>
-          <w:lang w:val="hi_IN" w:bidi="hi_IN"/>
-        </w:rPr>
-      </w:r>
-    </w:p>
-    <w:p>
-      <w:pPr>
-        <w:pStyle w:val="Heading2"/>
-      </w:pPr>
-      <w:r>
-        <w:rPr>
-          <w:lang w:val="hi_IN" w:bidi="hi_IN"/>
-        </w:rPr>
-        <w:t>2 Peter 2:5</w:t>
-      </w:r>
-      <w:r>
-        <w:rPr>
-          <w:lang w:val="hi_IN" w:bidi="hi_IN"/>
-        </w:rPr>
-      </w:r>
-    </w:p>
-    <w:p>
-      <w:pPr/>
-      <w:r>
-        <w:rPr>
-          <w:lang w:val="hi_IN" w:bidi="hi_IN"/>
-        </w:rPr>
-      </w:r>
-      <w:r>
-        <w:rPr>
-          <w:vertAlign w:val="superscript"/>
-          <w:lang w:val="hi_IN" w:bidi="hi_IN"/>
-        </w:rPr>
-        <w:t>5</w:t>
-      </w:r>
-      <w:r>
-        <w:rPr>
-          <w:lang w:val="hi_IN" w:bidi="hi_IN"/>
-        </w:rPr>
-        <w:t xml:space="preserve"> और प्राचीन युग के संसार को भी न छोड़ा, वरन् भक्तिहीन संसार पर महा जल-प्रलय भेजकर धार्मिकता के प्रचारक नूह समेत आठ व्यक्तियों को बचा लिया;</w:t>
-      </w:r>
-      <w:r>
-        <w:rPr>
-          <w:lang w:val="hi_IN" w:bidi="hi_IN"/>
-        </w:rPr>
-      </w:r>
-      <w:r>
-        <w:rPr>
-          <w:lang w:val="hi_IN" w:bidi="hi_IN"/>
-        </w:rPr>
-      </w:r>
-    </w:p>
-    <w:p>
-      <w:pPr/>
-      <w:r>
-        <w:rPr>
-          <w:lang w:val="hi_IN" w:bidi="hi_IN"/>
-        </w:rPr>
-      </w:r>
-    </w:p>
-    <w:p>
-      <w:pPr>
-        <w:pStyle w:val="Heading2"/>
-      </w:pPr>
-      <w:r>
-        <w:rPr>
-          <w:lang w:val="hi_IN" w:bidi="hi_IN"/>
-        </w:rPr>
-        <w:t>2 Peter 2:6</w:t>
-      </w:r>
-      <w:r>
-        <w:rPr>
-          <w:lang w:val="hi_IN" w:bidi="hi_IN"/>
-        </w:rPr>
-      </w:r>
-    </w:p>
-    <w:p>
-      <w:pPr/>
-      <w:r>
-        <w:rPr>
-          <w:lang w:val="hi_IN" w:bidi="hi_IN"/>
-        </w:rPr>
-      </w:r>
-      <w:r>
-        <w:rPr>
-          <w:vertAlign w:val="superscript"/>
-          <w:lang w:val="hi_IN" w:bidi="hi_IN"/>
-        </w:rPr>
-        <w:t>6</w:t>
-      </w:r>
-      <w:r>
-        <w:rPr>
-          <w:lang w:val="hi_IN" w:bidi="hi_IN"/>
-        </w:rPr>
-        <w:t xml:space="preserve"> और सदोम और गमोरा के नगरों को विनाश का ऐसा दण्ड दिया, कि उन्हें भस्म करके राख में मिला दिया ताकि वे आनेवाले भक्तिहीन लोगों की शिक्षा के लिये एक दृष्टान्त बनें</w:t>
-      </w:r>
-      <w:r>
-        <w:rPr>
-          <w:lang w:val="hi_IN" w:bidi="hi_IN"/>
-        </w:rPr>
-      </w:r>
-      <w:r>
-        <w:rPr>
-          <w:lang w:val="hi_IN" w:bidi="hi_IN"/>
-        </w:rPr>
-      </w:r>
-    </w:p>
-    <w:p>
-      <w:pPr/>
-      <w:r>
-        <w:rPr>
-          <w:lang w:val="hi_IN" w:bidi="hi_IN"/>
-        </w:rPr>
-      </w:r>
-    </w:p>
-    <w:p>
-      <w:pPr>
-        <w:pStyle w:val="Heading2"/>
-      </w:pPr>
-      <w:r>
-        <w:rPr>
-          <w:lang w:val="hi_IN" w:bidi="hi_IN"/>
-        </w:rPr>
-        <w:t>2 Peter 2:7</w:t>
-      </w:r>
-      <w:r>
-        <w:rPr>
-          <w:lang w:val="hi_IN" w:bidi="hi_IN"/>
-        </w:rPr>
-      </w:r>
-    </w:p>
-    <w:p>
-      <w:pPr/>
-      <w:r>
-        <w:rPr>
-          <w:lang w:val="hi_IN" w:bidi="hi_IN"/>
-        </w:rPr>
-      </w:r>
-      <w:r>
-        <w:rPr>
-          <w:vertAlign w:val="superscript"/>
-          <w:lang w:val="hi_IN" w:bidi="hi_IN"/>
-        </w:rPr>
-        <w:t>7</w:t>
-      </w:r>
-      <w:r>
-        <w:rPr>
-          <w:lang w:val="hi_IN" w:bidi="hi_IN"/>
-        </w:rPr>
-        <w:t xml:space="preserve"> और धर्मी लूत को जो अधर्मियों के अशुद्ध चाल-चलन से बहुत दुःखी था छुटकारा दिया।</w:t>
-      </w:r>
-      <w:r>
-        <w:rPr>
-          <w:lang w:val="hi_IN" w:bidi="hi_IN"/>
-        </w:rPr>
-      </w:r>
-      <w:r>
-        <w:rPr>
-          <w:lang w:val="hi_IN" w:bidi="hi_IN"/>
-        </w:rPr>
-      </w:r>
-    </w:p>
-    <w:p>
-      <w:pPr/>
-      <w:r>
-        <w:rPr>
-          <w:lang w:val="hi_IN" w:bidi="hi_IN"/>
-        </w:rPr>
-      </w:r>
-    </w:p>
-    <w:p>
-      <w:pPr>
-        <w:pStyle w:val="Heading2"/>
-      </w:pPr>
-      <w:r>
-        <w:rPr>
-          <w:lang w:val="hi_IN" w:bidi="hi_IN"/>
-        </w:rPr>
-        <w:t>2 Peter 2:8</w:t>
-      </w:r>
-      <w:r>
-        <w:rPr>
-          <w:lang w:val="hi_IN" w:bidi="hi_IN"/>
-        </w:rPr>
-      </w:r>
-    </w:p>
-    <w:p>
-      <w:pPr/>
-      <w:r>
-        <w:rPr>
-          <w:lang w:val="hi_IN" w:bidi="hi_IN"/>
-        </w:rPr>
-      </w:r>
-      <w:r>
-        <w:rPr>
-          <w:vertAlign w:val="superscript"/>
-          <w:lang w:val="hi_IN" w:bidi="hi_IN"/>
-        </w:rPr>
-        <w:t>8</w:t>
-      </w:r>
-      <w:r>
-        <w:rPr>
-          <w:lang w:val="hi_IN" w:bidi="hi_IN"/>
-        </w:rPr>
-        <w:t xml:space="preserve"> (क्योंकि वह धर्मी उनके बीच में रहते हुए, और उनके अधर्म के कामों को देख देखकर, और सुन सुनकर, हर दिन अपने सच्चे मन को पीड़ित करता था)।</w:t>
-      </w:r>
-      <w:r>
-        <w:rPr>
-          <w:lang w:val="hi_IN" w:bidi="hi_IN"/>
-        </w:rPr>
-      </w:r>
-      <w:r>
-        <w:rPr>
-          <w:lang w:val="hi_IN" w:bidi="hi_IN"/>
-        </w:rPr>
-      </w:r>
-    </w:p>
-    <w:p>
-      <w:pPr/>
-      <w:r>
-        <w:rPr>
-          <w:lang w:val="hi_IN" w:bidi="hi_IN"/>
-        </w:rPr>
-      </w:r>
-    </w:p>
-    <w:p>
-      <w:pPr>
-        <w:pStyle w:val="Heading2"/>
-      </w:pPr>
-      <w:r>
-        <w:rPr>
-          <w:lang w:val="hi_IN" w:bidi="hi_IN"/>
-        </w:rPr>
-        <w:t>2 Peter 2:9</w:t>
-      </w:r>
-      <w:r>
-        <w:rPr>
-          <w:lang w:val="hi_IN" w:bidi="hi_IN"/>
-        </w:rPr>
-      </w:r>
-    </w:p>
-    <w:p>
-      <w:pPr/>
-      <w:r>
-        <w:rPr>
-          <w:lang w:val="hi_IN" w:bidi="hi_IN"/>
-        </w:rPr>
-      </w:r>
-      <w:r>
-        <w:rPr>
-          <w:vertAlign w:val="superscript"/>
-          <w:lang w:val="hi_IN" w:bidi="hi_IN"/>
-        </w:rPr>
-        <w:t>9</w:t>
-      </w:r>
-      <w:r>
-        <w:rPr>
-          <w:lang w:val="hi_IN" w:bidi="hi_IN"/>
-        </w:rPr>
-        <w:t xml:space="preserve"> तो प्रभु के भक्तों को परीक्षा में से निकाल लेना और अधर्मियों को न्याय के दिन तक दण्ड की दशा में रखना भी जानता है।</w:t>
-      </w:r>
-      <w:r>
-        <w:rPr>
-          <w:lang w:val="hi_IN" w:bidi="hi_IN"/>
-        </w:rPr>
-      </w:r>
-      <w:r>
-        <w:rPr>
-          <w:lang w:val="hi_IN" w:bidi="hi_IN"/>
-        </w:rPr>
-      </w:r>
-    </w:p>
-    <w:p>
-      <w:pPr/>
-      <w:r>
-        <w:rPr>
-          <w:lang w:val="hi_IN" w:bidi="hi_IN"/>
-        </w:rPr>
-      </w:r>
-    </w:p>
-    <w:p>
-      <w:pPr>
-        <w:pStyle w:val="Heading2"/>
-      </w:pPr>
-      <w:r>
-        <w:rPr>
-          <w:lang w:val="hi_IN" w:bidi="hi_IN"/>
-        </w:rPr>
-        <w:t>2 Peter 2:10</w:t>
-      </w:r>
-      <w:r>
-        <w:rPr>
-          <w:lang w:val="hi_IN" w:bidi="hi_IN"/>
-        </w:rPr>
-      </w:r>
-    </w:p>
-    <w:p>
-      <w:pPr/>
-      <w:r>
-        <w:rPr>
-          <w:lang w:val="hi_IN" w:bidi="hi_IN"/>
-        </w:rPr>
-      </w:r>
-      <w:r>
-        <w:rPr>
-          <w:vertAlign w:val="superscript"/>
-          <w:lang w:val="hi_IN" w:bidi="hi_IN"/>
-        </w:rPr>
-        <w:t>10</w:t>
-      </w:r>
-      <w:r>
-        <w:rPr>
-          <w:lang w:val="hi_IN" w:bidi="hi_IN"/>
-        </w:rPr>
-        <w:t xml:space="preserve"> विशेष करके उन्हें जो अशुद्ध अभिलाषाओं के पीछे शरीर के अनुसार चलते, और प्रभुता को तुच्छ जानते हैं वे ढीठ, और हठी हैं, और ऊँचे पदवालों को बुरा-भला कहने से नहीं डरते।</w:t>
-      </w:r>
-      <w:r>
-        <w:rPr>
-          <w:lang w:val="hi_IN" w:bidi="hi_IN"/>
-        </w:rPr>
-      </w:r>
-      <w:r>
-        <w:rPr>
-          <w:lang w:val="hi_IN" w:bidi="hi_IN"/>
-        </w:rPr>
-      </w:r>
-    </w:p>
-    <w:p>
-      <w:pPr/>
-      <w:r>
-        <w:rPr>
-          <w:lang w:val="hi_IN" w:bidi="hi_IN"/>
-        </w:rPr>
-      </w:r>
-    </w:p>
-    <w:p>
-      <w:pPr>
-        <w:pStyle w:val="Heading2"/>
-      </w:pPr>
-      <w:r>
-        <w:rPr>
-          <w:lang w:val="hi_IN" w:bidi="hi_IN"/>
-        </w:rPr>
-        <w:t>2 Peter 2:11</w:t>
-      </w:r>
-      <w:r>
-        <w:rPr>
-          <w:lang w:val="hi_IN" w:bidi="hi_IN"/>
-        </w:rPr>
-      </w:r>
-    </w:p>
-    <w:p>
-      <w:pPr/>
-      <w:r>
-        <w:rPr>
-          <w:lang w:val="hi_IN" w:bidi="hi_IN"/>
-        </w:rPr>
-      </w:r>
-      <w:r>
-        <w:rPr>
-          <w:vertAlign w:val="superscript"/>
-          <w:lang w:val="hi_IN" w:bidi="hi_IN"/>
-        </w:rPr>
-        <w:t>11</w:t>
-      </w:r>
-      <w:r>
-        <w:rPr>
-          <w:lang w:val="hi_IN" w:bidi="hi_IN"/>
-        </w:rPr>
-        <w:t xml:space="preserve"> तो भी स्वर्गदूत जो शक्ति और सामर्थ्य में उनसे बड़े हैं, प्रभु के सामने उन्हें बुरा-भला कहकर दोष नहीं लगाते।</w:t>
-      </w:r>
-      <w:r>
-        <w:rPr>
-          <w:lang w:val="hi_IN" w:bidi="hi_IN"/>
-        </w:rPr>
-      </w:r>
-      <w:r>
-        <w:rPr>
-          <w:lang w:val="hi_IN" w:bidi="hi_IN"/>
-        </w:rPr>
-      </w:r>
-    </w:p>
-    <w:p>
-      <w:pPr/>
-      <w:r>
-        <w:rPr>
-          <w:lang w:val="hi_IN" w:bidi="hi_IN"/>
-        </w:rPr>
-      </w:r>
-    </w:p>
-    <w:p>
-      <w:pPr>
-        <w:pStyle w:val="Heading2"/>
-      </w:pPr>
-      <w:r>
-        <w:rPr>
-          <w:lang w:val="hi_IN" w:bidi="hi_IN"/>
-        </w:rPr>
-        <w:t>2 Peter 2:12</w:t>
-      </w:r>
-      <w:r>
-        <w:rPr>
-          <w:lang w:val="hi_IN" w:bidi="hi_IN"/>
-        </w:rPr>
-      </w:r>
-    </w:p>
-    <w:p>
-      <w:pPr/>
-      <w:r>
-        <w:rPr>
-          <w:lang w:val="hi_IN" w:bidi="hi_IN"/>
-        </w:rPr>
-      </w:r>
-      <w:r>
-        <w:rPr>
-          <w:vertAlign w:val="superscript"/>
-          <w:lang w:val="hi_IN" w:bidi="hi_IN"/>
-        </w:rPr>
-        <w:t>12</w:t>
-      </w:r>
-      <w:r>
-        <w:rPr>
-          <w:lang w:val="hi_IN" w:bidi="hi_IN"/>
-        </w:rPr>
-        <w:t xml:space="preserve"> पर ये लोग निर्बुद्धि पशुओं ही के तुल्य हैं, जो पकड़े जाने और नाश होने के लिये उत्पन्न हुए हैं; और जिन बातों को जानते ही नहीं, उनके विषय में औरों को बुरा-भला कहते हैं, वे अपनी सड़ाहट में आप ही सड़ जाएँगे।</w:t>
-      </w:r>
-      <w:r>
-        <w:rPr>
-          <w:lang w:val="hi_IN" w:bidi="hi_IN"/>
-        </w:rPr>
-      </w:r>
-      <w:r>
-        <w:rPr>
-          <w:lang w:val="hi_IN" w:bidi="hi_IN"/>
-        </w:rPr>
-      </w:r>
-    </w:p>
-    <w:p>
-      <w:pPr/>
-      <w:r>
-        <w:rPr>
-          <w:lang w:val="hi_IN" w:bidi="hi_IN"/>
-        </w:rPr>
-      </w:r>
-    </w:p>
-    <w:p>
-      <w:pPr>
-        <w:pStyle w:val="Heading2"/>
-      </w:pPr>
-      <w:r>
-        <w:rPr>
-          <w:lang w:val="hi_IN" w:bidi="hi_IN"/>
-        </w:rPr>
-        <w:t>2 Peter 2:13</w:t>
-      </w:r>
-      <w:r>
-        <w:rPr>
-          <w:lang w:val="hi_IN" w:bidi="hi_IN"/>
-        </w:rPr>
-      </w:r>
-    </w:p>
-    <w:p>
-      <w:pPr/>
-      <w:r>
-        <w:rPr>
-          <w:lang w:val="hi_IN" w:bidi="hi_IN"/>
-        </w:rPr>
-      </w:r>
-      <w:r>
-        <w:rPr>
-          <w:vertAlign w:val="superscript"/>
-          <w:lang w:val="hi_IN" w:bidi="hi_IN"/>
-        </w:rPr>
-        <w:t>13</w:t>
-      </w:r>
-      <w:r>
-        <w:rPr>
-          <w:lang w:val="hi_IN" w:bidi="hi_IN"/>
-        </w:rPr>
-        <w:t xml:space="preserve"> औरों का बुरा करने के बदले उन्हीं का बुरा होगा; उन्हें दिन दोपहर सुख-विलास करना भला लगता है; यह कलंक और दोष है जब वे तुम्हारे साथ खाते पीते हैं, तो अपनी ओर से प्रेम भोज करके भोग-विलास करते हैं।</w:t>
-      </w:r>
-      <w:r>
-        <w:rPr>
-          <w:lang w:val="hi_IN" w:bidi="hi_IN"/>
-        </w:rPr>
-      </w:r>
-      <w:r>
-        <w:rPr>
-          <w:lang w:val="hi_IN" w:bidi="hi_IN"/>
-        </w:rPr>
-      </w:r>
-    </w:p>
-    <w:p>
-      <w:pPr/>
-      <w:r>
-        <w:rPr>
-          <w:lang w:val="hi_IN" w:bidi="hi_IN"/>
-        </w:rPr>
-      </w:r>
-    </w:p>
-    <w:p>
-      <w:pPr>
-        <w:pStyle w:val="Heading2"/>
-      </w:pPr>
-      <w:r>
-        <w:rPr>
-          <w:lang w:val="hi_IN" w:bidi="hi_IN"/>
-        </w:rPr>
-        <w:t>2 Peter 2:14</w:t>
-      </w:r>
-      <w:r>
-        <w:rPr>
-          <w:lang w:val="hi_IN" w:bidi="hi_IN"/>
-        </w:rPr>
-      </w:r>
-    </w:p>
-    <w:p>
-      <w:pPr/>
-      <w:r>
-        <w:rPr>
-          <w:lang w:val="hi_IN" w:bidi="hi_IN"/>
-        </w:rPr>
-      </w:r>
-      <w:r>
-        <w:rPr>
-          <w:vertAlign w:val="superscript"/>
-          <w:lang w:val="hi_IN" w:bidi="hi_IN"/>
-        </w:rPr>
-        <w:t>14</w:t>
-      </w:r>
-      <w:r>
-        <w:rPr>
-          <w:lang w:val="hi_IN" w:bidi="hi_IN"/>
-        </w:rPr>
-        <w:t xml:space="preserve"> उनकी आँखों में व्यभिचार बसा हुआ है, और वे पाप किए बिना रुक नहीं सकते; वे चंचल मनवालों को फुसला लेते हैं; उनके मन को लोभ करने का अभ्यास हो गया है, वे सन्ताप की सन्तान हैं।</w:t>
-      </w:r>
-      <w:r>
-        <w:rPr>
-          <w:lang w:val="hi_IN" w:bidi="hi_IN"/>
-        </w:rPr>
-      </w:r>
-      <w:r>
-        <w:rPr>
-          <w:lang w:val="hi_IN" w:bidi="hi_IN"/>
-        </w:rPr>
-      </w:r>
-    </w:p>
-    <w:p>
-      <w:pPr/>
-      <w:r>
-        <w:rPr>
-          <w:lang w:val="hi_IN" w:bidi="hi_IN"/>
-        </w:rPr>
-      </w:r>
-    </w:p>
-    <w:p>
-      <w:pPr>
-        <w:pStyle w:val="Heading2"/>
-      </w:pPr>
-      <w:r>
-        <w:rPr>
-          <w:lang w:val="hi_IN" w:bidi="hi_IN"/>
-        </w:rPr>
-        <w:t>2 Peter 2:15</w:t>
-      </w:r>
-      <w:r>
-        <w:rPr>
-          <w:lang w:val="hi_IN" w:bidi="hi_IN"/>
-        </w:rPr>
-      </w:r>
-    </w:p>
-    <w:p>
-      <w:pPr/>
-      <w:r>
-        <w:rPr>
-          <w:lang w:val="hi_IN" w:bidi="hi_IN"/>
-        </w:rPr>
-      </w:r>
-      <w:r>
-        <w:rPr>
-          <w:vertAlign w:val="superscript"/>
-          <w:lang w:val="hi_IN" w:bidi="hi_IN"/>
-        </w:rPr>
-        <w:t>15</w:t>
-      </w:r>
-      <w:r>
-        <w:rPr>
-          <w:lang w:val="hi_IN" w:bidi="hi_IN"/>
-        </w:rPr>
-        <w:t xml:space="preserve"> वे सीधे मार्ग को छोड़कर भटक गए हैं, और बओर के पुत्र बिलाम के मार्ग पर हो लिए हैं; जिसने अधर्म की मजदूरी को प्रिय जाना;</w:t>
-      </w:r>
-      <w:r>
-        <w:rPr>
-          <w:lang w:val="hi_IN" w:bidi="hi_IN"/>
-        </w:rPr>
-      </w:r>
-      <w:r>
-        <w:rPr>
-          <w:lang w:val="hi_IN" w:bidi="hi_IN"/>
-        </w:rPr>
-      </w:r>
-    </w:p>
-    <w:p>
-      <w:pPr/>
-      <w:r>
-        <w:rPr>
-          <w:lang w:val="hi_IN" w:bidi="hi_IN"/>
-        </w:rPr>
-      </w:r>
-    </w:p>
-    <w:p>
-      <w:pPr>
-        <w:pStyle w:val="Heading2"/>
-      </w:pPr>
-      <w:r>
-        <w:rPr>
-          <w:lang w:val="hi_IN" w:bidi="hi_IN"/>
-        </w:rPr>
-        <w:t>2 Peter 2:16</w:t>
-      </w:r>
-      <w:r>
-        <w:rPr>
-          <w:lang w:val="hi_IN" w:bidi="hi_IN"/>
-        </w:rPr>
-      </w:r>
-    </w:p>
-    <w:p>
-      <w:pPr/>
-      <w:r>
-        <w:rPr>
-          <w:lang w:val="hi_IN" w:bidi="hi_IN"/>
-        </w:rPr>
-      </w:r>
-      <w:r>
-        <w:rPr>
-          <w:vertAlign w:val="superscript"/>
-          <w:lang w:val="hi_IN" w:bidi="hi_IN"/>
-        </w:rPr>
-        <w:t>16</w:t>
-      </w:r>
-      <w:r>
-        <w:rPr>
-          <w:lang w:val="hi_IN" w:bidi="hi_IN"/>
-        </w:rPr>
-        <w:t xml:space="preserve"> पर उसके अपराध के विषय में उलाहना दिया गया, यहाँ तक कि अबोल गदही ने मनुष्य की बोली से उस भविष्यद्वक्ता को उसके बावलेपन से रोका।</w:t>
-      </w:r>
-      <w:r>
-        <w:rPr>
-          <w:lang w:val="hi_IN" w:bidi="hi_IN"/>
-        </w:rPr>
-      </w:r>
-      <w:r>
-        <w:rPr>
-          <w:lang w:val="hi_IN" w:bidi="hi_IN"/>
-        </w:rPr>
-      </w:r>
-    </w:p>
-    <w:p>
-      <w:pPr/>
-      <w:r>
-        <w:rPr>
-          <w:lang w:val="hi_IN" w:bidi="hi_IN"/>
-        </w:rPr>
-      </w:r>
-    </w:p>
-    <w:p>
-      <w:pPr>
-        <w:pStyle w:val="Heading2"/>
-      </w:pPr>
-      <w:r>
-        <w:rPr>
-          <w:lang w:val="hi_IN" w:bidi="hi_IN"/>
-        </w:rPr>
-        <w:t>2 Peter 2:17</w:t>
-      </w:r>
-      <w:r>
-        <w:rPr>
-          <w:lang w:val="hi_IN" w:bidi="hi_IN"/>
-        </w:rPr>
-      </w:r>
-    </w:p>
-    <w:p>
-      <w:pPr/>
-      <w:r>
-        <w:rPr>
-          <w:lang w:val="hi_IN" w:bidi="hi_IN"/>
-        </w:rPr>
-      </w:r>
-      <w:r>
-        <w:rPr>
-          <w:vertAlign w:val="superscript"/>
-          <w:lang w:val="hi_IN" w:bidi="hi_IN"/>
-        </w:rPr>
-        <w:t>17</w:t>
-      </w:r>
-      <w:r>
-        <w:rPr>
-          <w:lang w:val="hi_IN" w:bidi="hi_IN"/>
-        </w:rPr>
-        <w:t xml:space="preserve"> ये लोग सूखे कुएँ, और आँधी के उड़ाए हुए बादल हैं, उनके लिये अनन्त अंधकार ठहराया गया है।</w:t>
-      </w:r>
-      <w:r>
-        <w:rPr>
-          <w:lang w:val="hi_IN" w:bidi="hi_IN"/>
-        </w:rPr>
-      </w:r>
-      <w:r>
-        <w:rPr>
-          <w:lang w:val="hi_IN" w:bidi="hi_IN"/>
-        </w:rPr>
-      </w:r>
-    </w:p>
-    <w:p>
-      <w:pPr/>
-      <w:r>
-        <w:rPr>
-          <w:lang w:val="hi_IN" w:bidi="hi_IN"/>
-        </w:rPr>
-      </w:r>
-    </w:p>
-    <w:p>
-      <w:pPr>
-        <w:pStyle w:val="Heading2"/>
-      </w:pPr>
-      <w:r>
-        <w:rPr>
-          <w:lang w:val="hi_IN" w:bidi="hi_IN"/>
-        </w:rPr>
-        <w:t>2 Peter 2:18</w:t>
-      </w:r>
-      <w:r>
-        <w:rPr>
-          <w:lang w:val="hi_IN" w:bidi="hi_IN"/>
-        </w:rPr>
-      </w:r>
-    </w:p>
-    <w:p>
-      <w:pPr/>
-      <w:r>
-        <w:rPr>
-          <w:lang w:val="hi_IN" w:bidi="hi_IN"/>
-        </w:rPr>
-      </w:r>
-      <w:r>
-        <w:rPr>
-          <w:vertAlign w:val="superscript"/>
-          <w:lang w:val="hi_IN" w:bidi="hi_IN"/>
-        </w:rPr>
-        <w:t>18</w:t>
-      </w:r>
-      <w:r>
-        <w:rPr>
-          <w:lang w:val="hi_IN" w:bidi="hi_IN"/>
-        </w:rPr>
-        <w:t xml:space="preserve"> वे व्यर्थ घमण्ड की बातें कर करके लुचपन के कामों के द्वारा, उन लोगों को शारीरिक अभिलाषाओं में फँसा लेते हैं, जो भटके हुओं में से अभी निकल ही रहे हैं।</w:t>
-      </w:r>
-      <w:r>
-        <w:rPr>
-          <w:lang w:val="hi_IN" w:bidi="hi_IN"/>
-        </w:rPr>
-      </w:r>
-      <w:r>
-        <w:rPr>
-          <w:lang w:val="hi_IN" w:bidi="hi_IN"/>
-        </w:rPr>
-      </w:r>
-    </w:p>
-    <w:p>
-      <w:pPr/>
-      <w:r>
-        <w:rPr>
-          <w:lang w:val="hi_IN" w:bidi="hi_IN"/>
-        </w:rPr>
-      </w:r>
-    </w:p>
-    <w:p>
-      <w:pPr>
-        <w:pStyle w:val="Heading2"/>
-      </w:pPr>
-      <w:r>
-        <w:rPr>
-          <w:lang w:val="hi_IN" w:bidi="hi_IN"/>
-        </w:rPr>
-        <w:t>2 Peter 2:19</w:t>
-      </w:r>
-      <w:r>
-        <w:rPr>
-          <w:lang w:val="hi_IN" w:bidi="hi_IN"/>
-        </w:rPr>
-      </w:r>
-    </w:p>
-    <w:p>
-      <w:pPr/>
-      <w:r>
-        <w:rPr>
-          <w:lang w:val="hi_IN" w:bidi="hi_IN"/>
-        </w:rPr>
-      </w:r>
-      <w:r>
-        <w:rPr>
-          <w:vertAlign w:val="superscript"/>
-          <w:lang w:val="hi_IN" w:bidi="hi_IN"/>
-        </w:rPr>
-        <w:t>19</w:t>
-      </w:r>
-      <w:r>
-        <w:rPr>
-          <w:lang w:val="hi_IN" w:bidi="hi_IN"/>
-        </w:rPr>
-        <w:t xml:space="preserve"> वे उन्हें स्वतंत्र होने की प्रतिज्ञा तो देते हैं, पर आप ही सड़ाहट के दास हैं, क्योंकि जो व्यक्ति जिससे हार गया है, वह उसका दास बन जाता है।</w:t>
-      </w:r>
-      <w:r>
-        <w:rPr>
-          <w:lang w:val="hi_IN" w:bidi="hi_IN"/>
-        </w:rPr>
-      </w:r>
-      <w:r>
-        <w:rPr>
-          <w:lang w:val="hi_IN" w:bidi="hi_IN"/>
-        </w:rPr>
-      </w:r>
-    </w:p>
-    <w:p>
-      <w:pPr/>
-      <w:r>
-        <w:rPr>
-          <w:lang w:val="hi_IN" w:bidi="hi_IN"/>
-        </w:rPr>
-      </w:r>
-    </w:p>
-    <w:p>
-      <w:pPr>
-        <w:pStyle w:val="Heading2"/>
-      </w:pPr>
-      <w:r>
-        <w:rPr>
-          <w:lang w:val="hi_IN" w:bidi="hi_IN"/>
-        </w:rPr>
-        <w:t>2 Peter 2:20</w:t>
-      </w:r>
-      <w:r>
-        <w:rPr>
-          <w:lang w:val="hi_IN" w:bidi="hi_IN"/>
-        </w:rPr>
-      </w:r>
-    </w:p>
-    <w:p>
-      <w:pPr/>
-      <w:r>
-        <w:rPr>
-          <w:lang w:val="hi_IN" w:bidi="hi_IN"/>
-        </w:rPr>
-      </w:r>
-      <w:r>
-        <w:rPr>
-          <w:vertAlign w:val="superscript"/>
-          <w:lang w:val="hi_IN" w:bidi="hi_IN"/>
-        </w:rPr>
-        <w:t>20</w:t>
-      </w:r>
-      <w:r>
-        <w:rPr>
-          <w:lang w:val="hi_IN" w:bidi="hi_IN"/>
-        </w:rPr>
-        <w:t xml:space="preserve"> और जब वे प्रभु और उद्धारकर्ता यीशु मसीह की पहचान के द्वारा संसार की नाना प्रकार की अशुद्धता से बच निकले, और फिर उनमें फँसकर हार गए, तो उनकी पिछली दशा पहली से भी बुरी हो गई है।</w:t>
-      </w:r>
-      <w:r>
-        <w:rPr>
-          <w:lang w:val="hi_IN" w:bidi="hi_IN"/>
-        </w:rPr>
-      </w:r>
-      <w:r>
-        <w:rPr>
-          <w:lang w:val="hi_IN" w:bidi="hi_IN"/>
-        </w:rPr>
-      </w:r>
-    </w:p>
-    <w:p>
-      <w:pPr/>
-      <w:r>
-        <w:rPr>
-          <w:lang w:val="hi_IN" w:bidi="hi_IN"/>
-        </w:rPr>
-      </w:r>
-    </w:p>
-    <w:p>
-      <w:pPr>
-        <w:pStyle w:val="Heading2"/>
-      </w:pPr>
-      <w:r>
-        <w:rPr>
-          <w:lang w:val="hi_IN" w:bidi="hi_IN"/>
-        </w:rPr>
-        <w:t>2 Peter 2:21</w:t>
-      </w:r>
-      <w:r>
-        <w:rPr>
-          <w:lang w:val="hi_IN" w:bidi="hi_IN"/>
-        </w:rPr>
-      </w:r>
-    </w:p>
-    <w:p>
-      <w:pPr/>
-      <w:r>
-        <w:rPr>
-          <w:lang w:val="hi_IN" w:bidi="hi_IN"/>
-        </w:rPr>
-      </w:r>
-      <w:r>
-        <w:rPr>
-          <w:vertAlign w:val="superscript"/>
-          <w:lang w:val="hi_IN" w:bidi="hi_IN"/>
-        </w:rPr>
-        <w:t>21</w:t>
-      </w:r>
-      <w:r>
-        <w:rPr>
-          <w:lang w:val="hi_IN" w:bidi="hi_IN"/>
-        </w:rPr>
-        <w:t xml:space="preserve"> क्योंकि धार्मिकता के मार्ग का न जानना ही उनके लिये इससे भला होता, कि उसे जानकर, उस पवित्र आज्ञा से फिर जाते, जो उन्हें सौंपी गई थी।</w:t>
-      </w:r>
-      <w:r>
-        <w:rPr>
-          <w:lang w:val="hi_IN" w:bidi="hi_IN"/>
-        </w:rPr>
-      </w:r>
-      <w:r>
-        <w:rPr>
-          <w:lang w:val="hi_IN" w:bidi="hi_IN"/>
-        </w:rPr>
-      </w:r>
-    </w:p>
-    <w:p>
-      <w:pPr/>
-      <w:r>
-        <w:rPr>
-          <w:lang w:val="hi_IN" w:bidi="hi_IN"/>
-        </w:rPr>
-      </w:r>
-    </w:p>
-    <w:p>
-      <w:pPr>
-        <w:pStyle w:val="Heading2"/>
-      </w:pPr>
-      <w:r>
-        <w:rPr>
-          <w:lang w:val="hi_IN" w:bidi="hi_IN"/>
-        </w:rPr>
-        <w:t>2 Peter 2:22</w:t>
-      </w:r>
-      <w:r>
-        <w:rPr>
-          <w:lang w:val="hi_IN" w:bidi="hi_IN"/>
-        </w:rPr>
-      </w:r>
-    </w:p>
-    <w:p>
-      <w:pPr/>
-      <w:r>
-        <w:rPr>
-          <w:lang w:val="hi_IN" w:bidi="hi_IN"/>
-        </w:rPr>
-      </w:r>
-      <w:r>
-        <w:rPr>
-          <w:vertAlign w:val="superscript"/>
-          <w:lang w:val="hi_IN" w:bidi="hi_IN"/>
-        </w:rPr>
-        <w:t>22</w:t>
-      </w:r>
-      <w:r>
-        <w:rPr>
-          <w:lang w:val="hi_IN" w:bidi="hi_IN"/>
-        </w:rPr>
-        <w:t xml:space="preserve"> उन पर यह कहावत ठीक बैठती है, कि कुत्ता अपनी छाँट की ओर और नहलाई हुई सूअरनी कीचड़ में लोटने के लिये फिर चली जाती है।</w:t>
-      </w:r>
-      <w:r>
-        <w:rPr>
-          <w:lang w:val="hi_IN" w:bidi="hi_IN"/>
-        </w:rPr>
-      </w:r>
-      <w:r>
-        <w:rPr>
-          <w:lang w:val="hi_IN" w:bidi="hi_IN"/>
-        </w:rPr>
-      </w:r>
-    </w:p>
-    <w:p>
-      <w:pPr/>
-      <w:r>
-        <w:rPr>
-          <w:lang w:val="hi_IN" w:bidi="hi_IN"/>
-        </w:rPr>
-      </w:r>
-    </w:p>
-    <w:p>
-      <w:pPr>
-        <w:pStyle w:val="Heading2"/>
-      </w:pPr>
-      <w:r>
-        <w:rPr>
-          <w:lang w:val="hi_IN" w:bidi="hi_IN"/>
-        </w:rPr>
-        <w:t>2 Peter 3:1</w:t>
-      </w:r>
-      <w:r>
-        <w:rPr>
-          <w:lang w:val="hi_IN" w:bidi="hi_IN"/>
-        </w:rPr>
-      </w:r>
-    </w:p>
-    <w:p>
-      <w:pPr/>
-      <w:r>
-        <w:rPr>
-          <w:lang w:val="hi_IN" w:bidi="hi_IN"/>
-        </w:rPr>
-      </w:r>
-      <w:r>
-        <w:rPr>
-          <w:vertAlign w:val="superscript"/>
-          <w:lang w:val="hi_IN" w:bidi="hi_IN"/>
-        </w:rPr>
-        <w:t>1</w:t>
-      </w:r>
-      <w:r>
-        <w:rPr>
-          <w:lang w:val="hi_IN" w:bidi="hi_IN"/>
-        </w:rPr>
-        <w:t xml:space="preserve"> हे प्रियों, अब मैं तुम्हें यह दूसरी पत्री लिखता हूँ, और दोनों में सुधि दिलाकर तुम्हारे शुद्ध मन को उभारता हूँ,</w:t>
-      </w:r>
-      <w:r>
-        <w:rPr>
-          <w:lang w:val="hi_IN" w:bidi="hi_IN"/>
-        </w:rPr>
-      </w:r>
-      <w:r>
-        <w:rPr>
-          <w:lang w:val="hi_IN" w:bidi="hi_IN"/>
-        </w:rPr>
-      </w:r>
-    </w:p>
-    <w:p>
-      <w:pPr/>
-      <w:r>
-        <w:rPr>
-          <w:lang w:val="hi_IN" w:bidi="hi_IN"/>
-        </w:rPr>
-      </w:r>
-    </w:p>
-    <w:p>
-      <w:pPr>
-        <w:pStyle w:val="Heading2"/>
-      </w:pPr>
-      <w:r>
-        <w:rPr>
-          <w:lang w:val="hi_IN" w:bidi="hi_IN"/>
-        </w:rPr>
-        <w:t>2 Peter 3:2</w:t>
-      </w:r>
-      <w:r>
-        <w:rPr>
-          <w:lang w:val="hi_IN" w:bidi="hi_IN"/>
-        </w:rPr>
-      </w:r>
-    </w:p>
-    <w:p>
-      <w:pPr/>
-      <w:r>
-        <w:rPr>
-          <w:lang w:val="hi_IN" w:bidi="hi_IN"/>
-        </w:rPr>
-      </w:r>
-      <w:r>
-        <w:rPr>
-          <w:vertAlign w:val="superscript"/>
-          <w:lang w:val="hi_IN" w:bidi="hi_IN"/>
-        </w:rPr>
-        <w:t>2</w:t>
-      </w:r>
-      <w:r>
-        <w:rPr>
-          <w:lang w:val="hi_IN" w:bidi="hi_IN"/>
-        </w:rPr>
-        <w:t xml:space="preserve"> कि तुम उन बातों को, जो पवित्र भविष्यद्वक्ताओं ने पहले से कही हैं और प्रभु, और उद्धारकर्ता की उस आज्ञा को स्मरण करो, जो तुम्हारे प्रेरितों के द्वारा दी गई थी।</w:t>
-      </w:r>
-      <w:r>
-        <w:rPr>
-          <w:lang w:val="hi_IN" w:bidi="hi_IN"/>
-        </w:rPr>
-      </w:r>
-      <w:r>
-        <w:rPr>
-          <w:lang w:val="hi_IN" w:bidi="hi_IN"/>
-        </w:rPr>
-      </w:r>
-    </w:p>
-    <w:p>
-      <w:pPr/>
-      <w:r>
-        <w:rPr>
-          <w:lang w:val="hi_IN" w:bidi="hi_IN"/>
-        </w:rPr>
-      </w:r>
-    </w:p>
-    <w:p>
-      <w:pPr>
-        <w:pStyle w:val="Heading2"/>
-      </w:pPr>
-      <w:r>
-        <w:rPr>
-          <w:lang w:val="hi_IN" w:bidi="hi_IN"/>
-        </w:rPr>
-        <w:t>2 Peter 3:3</w:t>
-      </w:r>
-      <w:r>
-        <w:rPr>
-          <w:lang w:val="hi_IN" w:bidi="hi_IN"/>
-        </w:rPr>
-      </w:r>
-    </w:p>
-    <w:p>
-      <w:pPr/>
-      <w:r>
-        <w:rPr>
-          <w:lang w:val="hi_IN" w:bidi="hi_IN"/>
-        </w:rPr>
-      </w:r>
-      <w:r>
-        <w:rPr>
-          <w:vertAlign w:val="superscript"/>
-          <w:lang w:val="hi_IN" w:bidi="hi_IN"/>
-        </w:rPr>
-        <w:t>3</w:t>
-      </w:r>
-      <w:r>
-        <w:rPr>
-          <w:lang w:val="hi_IN" w:bidi="hi_IN"/>
-        </w:rPr>
-        <w:t xml:space="preserve"> और यह पहले जान लो, कि अन्तिम दिनों में हँसी-उपहास करनेवाले आएँगे, जो अपनी ही अभिलाषाओं के अनुसार चलेंगे।</w:t>
-      </w:r>
-      <w:r>
-        <w:rPr>
-          <w:lang w:val="hi_IN" w:bidi="hi_IN"/>
-        </w:rPr>
-      </w:r>
-      <w:r>
-        <w:rPr>
-          <w:lang w:val="hi_IN" w:bidi="hi_IN"/>
-        </w:rPr>
-      </w:r>
-    </w:p>
-    <w:p>
-      <w:pPr/>
-      <w:r>
-        <w:rPr>
-          <w:lang w:val="hi_IN" w:bidi="hi_IN"/>
-        </w:rPr>
-      </w:r>
-    </w:p>
-    <w:p>
-      <w:pPr>
-        <w:pStyle w:val="Heading2"/>
-      </w:pPr>
-      <w:r>
-        <w:rPr>
-          <w:lang w:val="hi_IN" w:bidi="hi_IN"/>
-        </w:rPr>
-        <w:t>2 Peter 3:4</w:t>
-      </w:r>
-      <w:r>
-        <w:rPr>
-          <w:lang w:val="hi_IN" w:bidi="hi_IN"/>
-        </w:rPr>
-      </w:r>
-    </w:p>
-    <w:p>
-      <w:pPr/>
-      <w:r>
-        <w:rPr>
-          <w:lang w:val="hi_IN" w:bidi="hi_IN"/>
-        </w:rPr>
-      </w:r>
-      <w:r>
-        <w:rPr>
-          <w:vertAlign w:val="superscript"/>
-          <w:lang w:val="hi_IN" w:bidi="hi_IN"/>
-        </w:rPr>
-        <w:t>4</w:t>
-      </w:r>
-      <w:r>
-        <w:rPr>
-          <w:lang w:val="hi_IN" w:bidi="hi_IN"/>
-        </w:rPr>
-        <w:t xml:space="preserve"> और कहेंगे, “उसके आने की प्रतिज्ञा कहाँ गई? क्योंकि जब से पूर्वज सो गए हैं, सब कुछ वैसा ही है, जैसा सृष्टि के आरम्भ से था।”</w:t>
-      </w:r>
-      <w:r>
-        <w:rPr>
-          <w:lang w:val="hi_IN" w:bidi="hi_IN"/>
-        </w:rPr>
-      </w:r>
-      <w:r>
-        <w:rPr>
-          <w:lang w:val="hi_IN" w:bidi="hi_IN"/>
-        </w:rPr>
-      </w:r>
-    </w:p>
-    <w:p>
-      <w:pPr/>
-      <w:r>
-        <w:rPr>
-          <w:lang w:val="hi_IN" w:bidi="hi_IN"/>
-        </w:rPr>
-      </w:r>
-    </w:p>
-    <w:p>
-      <w:pPr>
-        <w:pStyle w:val="Heading2"/>
-      </w:pPr>
-      <w:r>
-        <w:rPr>
-          <w:lang w:val="hi_IN" w:bidi="hi_IN"/>
-        </w:rPr>
-        <w:t>2 Peter 3:5</w:t>
-      </w:r>
-      <w:r>
-        <w:rPr>
-          <w:lang w:val="hi_IN" w:bidi="hi_IN"/>
-        </w:rPr>
-      </w:r>
-    </w:p>
-    <w:p>
-      <w:pPr/>
-      <w:r>
-        <w:rPr>
-          <w:lang w:val="hi_IN" w:bidi="hi_IN"/>
-        </w:rPr>
-      </w:r>
-      <w:r>
-        <w:rPr>
-          <w:vertAlign w:val="superscript"/>
-          <w:lang w:val="hi_IN" w:bidi="hi_IN"/>
-        </w:rPr>
-        <w:t>5</w:t>
-      </w:r>
-      <w:r>
-        <w:rPr>
-          <w:lang w:val="hi_IN" w:bidi="hi_IN"/>
-        </w:rPr>
-        <w:t xml:space="preserve"> वे तो जान बूझकर यह भूल गए, कि परमेश्वर के वचन के द्वारा से आकाश प्राचीनकाल से विद्यमान है और पृथ्वी भी जल में से बनी और जल में स्थिर है</w:t>
-      </w:r>
-      <w:r>
-        <w:rPr>
-          <w:lang w:val="hi_IN" w:bidi="hi_IN"/>
-        </w:rPr>
-      </w:r>
-      <w:r>
-        <w:rPr>
-          <w:lang w:val="hi_IN" w:bidi="hi_IN"/>
-        </w:rPr>
-      </w:r>
-    </w:p>
-    <w:p>
-      <w:pPr/>
-      <w:r>
-        <w:rPr>
-          <w:lang w:val="hi_IN" w:bidi="hi_IN"/>
-        </w:rPr>
-      </w:r>
-    </w:p>
-    <w:p>
-      <w:pPr>
-        <w:pStyle w:val="Heading2"/>
-      </w:pPr>
-      <w:r>
-        <w:rPr>
-          <w:lang w:val="hi_IN" w:bidi="hi_IN"/>
-        </w:rPr>
-        <w:t>2 Peter 3:6</w:t>
-      </w:r>
-      <w:r>
-        <w:rPr>
-          <w:lang w:val="hi_IN" w:bidi="hi_IN"/>
-        </w:rPr>
-      </w:r>
-    </w:p>
-    <w:p>
-      <w:pPr/>
-      <w:r>
-        <w:rPr>
-          <w:lang w:val="hi_IN" w:bidi="hi_IN"/>
-        </w:rPr>
-      </w:r>
-      <w:r>
-        <w:rPr>
-          <w:vertAlign w:val="superscript"/>
-          <w:lang w:val="hi_IN" w:bidi="hi_IN"/>
-        </w:rPr>
-        <w:t>6</w:t>
-      </w:r>
-      <w:r>
-        <w:rPr>
-          <w:lang w:val="hi_IN" w:bidi="hi_IN"/>
-        </w:rPr>
-        <w:t xml:space="preserve"> इन्हीं के द्वारा उस युग का जगत जल में डूबकर नाश हो गया।</w:t>
-      </w:r>
-      <w:r>
-        <w:rPr>
-          <w:lang w:val="hi_IN" w:bidi="hi_IN"/>
-        </w:rPr>
-      </w:r>
-      <w:r>
-        <w:rPr>
-          <w:lang w:val="hi_IN" w:bidi="hi_IN"/>
-        </w:rPr>
-      </w:r>
-    </w:p>
-    <w:p>
-      <w:pPr/>
-      <w:r>
-        <w:rPr>
-          <w:lang w:val="hi_IN" w:bidi="hi_IN"/>
-        </w:rPr>
-      </w:r>
-    </w:p>
-    <w:p>
-      <w:pPr>
-        <w:pStyle w:val="Heading2"/>
-      </w:pPr>
-      <w:r>
-        <w:rPr>
-          <w:lang w:val="hi_IN" w:bidi="hi_IN"/>
-        </w:rPr>
-        <w:t>2 Peter 3:7</w:t>
-      </w:r>
-      <w:r>
-        <w:rPr>
-          <w:lang w:val="hi_IN" w:bidi="hi_IN"/>
-        </w:rPr>
-      </w:r>
-    </w:p>
-    <w:p>
-      <w:pPr/>
-      <w:r>
-        <w:rPr>
-          <w:lang w:val="hi_IN" w:bidi="hi_IN"/>
-        </w:rPr>
-      </w:r>
-      <w:r>
-        <w:rPr>
-          <w:vertAlign w:val="superscript"/>
-          <w:lang w:val="hi_IN" w:bidi="hi_IN"/>
-        </w:rPr>
-        <w:t>7</w:t>
-      </w:r>
-      <w:r>
-        <w:rPr>
-          <w:lang w:val="hi_IN" w:bidi="hi_IN"/>
-        </w:rPr>
-        <w:t xml:space="preserve"> पर वर्तमानकाल के आकाश और पृथ्वी उसी वचन के द्वारा इसलिए रखे हैं, कि जलाए जाएँ; और वह भक्तिहीन मनुष्यों के न्याय और नाश होने के दिन तक ऐसे ही रखे रहेंगे।</w:t>
-      </w:r>
-      <w:r>
-        <w:rPr>
-          <w:lang w:val="hi_IN" w:bidi="hi_IN"/>
-        </w:rPr>
-      </w:r>
-      <w:r>
-        <w:rPr>
-          <w:lang w:val="hi_IN" w:bidi="hi_IN"/>
-        </w:rPr>
-      </w:r>
-    </w:p>
-    <w:p>
-      <w:pPr/>
-      <w:r>
-        <w:rPr>
-          <w:lang w:val="hi_IN" w:bidi="hi_IN"/>
-        </w:rPr>
-      </w:r>
-    </w:p>
-    <w:p>
-      <w:pPr>
-        <w:pStyle w:val="Heading2"/>
-      </w:pPr>
-      <w:r>
-        <w:rPr>
-          <w:lang w:val="hi_IN" w:bidi="hi_IN"/>
-        </w:rPr>
-        <w:t>2 Peter 3:8</w:t>
-      </w:r>
-      <w:r>
-        <w:rPr>
-          <w:lang w:val="hi_IN" w:bidi="hi_IN"/>
-        </w:rPr>
-      </w:r>
-    </w:p>
-    <w:p>
-      <w:pPr/>
-      <w:r>
-        <w:rPr>
-          <w:lang w:val="hi_IN" w:bidi="hi_IN"/>
-        </w:rPr>
-      </w:r>
-      <w:r>
-        <w:rPr>
-          <w:vertAlign w:val="superscript"/>
-          <w:lang w:val="hi_IN" w:bidi="hi_IN"/>
-        </w:rPr>
-        <w:t>8</w:t>
-      </w:r>
-      <w:r>
-        <w:rPr>
-          <w:lang w:val="hi_IN" w:bidi="hi_IN"/>
-        </w:rPr>
-        <w:t xml:space="preserve"> हे प्रियों, यह एक बात तुम से छिपी न रहे, कि प्रभु के यहाँ एक दिन हजार वर्ष के बराबर है, और हजार वर्ष एक दिन के बराबर हैं।</w:t>
-      </w:r>
-      <w:r>
-        <w:rPr>
-          <w:lang w:val="hi_IN" w:bidi="hi_IN"/>
-        </w:rPr>
-      </w:r>
-      <w:r>
-        <w:rPr>
-          <w:lang w:val="hi_IN" w:bidi="hi_IN"/>
-        </w:rPr>
-      </w:r>
-    </w:p>
-    <w:p>
-      <w:pPr/>
-      <w:r>
-        <w:rPr>
-          <w:lang w:val="hi_IN" w:bidi="hi_IN"/>
-        </w:rPr>
-      </w:r>
-    </w:p>
-    <w:p>
-      <w:pPr>
-        <w:pStyle w:val="Heading2"/>
-      </w:pPr>
-      <w:r>
-        <w:rPr>
-          <w:lang w:val="hi_IN" w:bidi="hi_IN"/>
-        </w:rPr>
-        <w:t>2 Peter 3:9</w:t>
-      </w:r>
-      <w:r>
-        <w:rPr>
-          <w:lang w:val="hi_IN" w:bidi="hi_IN"/>
-        </w:rPr>
-      </w:r>
-    </w:p>
-    <w:p>
-      <w:pPr/>
-      <w:r>
-        <w:rPr>
-          <w:lang w:val="hi_IN" w:bidi="hi_IN"/>
-        </w:rPr>
-      </w:r>
-      <w:r>
-        <w:rPr>
-          <w:vertAlign w:val="superscript"/>
-          <w:lang w:val="hi_IN" w:bidi="hi_IN"/>
-        </w:rPr>
-        <w:t>9</w:t>
-      </w:r>
-      <w:r>
-        <w:rPr>
-          <w:lang w:val="hi_IN" w:bidi="hi_IN"/>
-        </w:rPr>
-        <w:t xml:space="preserve"> प्रभु अपनी प्रतिज्ञा के विषय में देर नहीं करता, जैसी देर कितने लोग समझते हैं; पर तुम्हारे विषय में धीरज धरता है, और नहीं चाहता, कि कोई नाश हो; वरन् यह कि सब को मन फिराव का अवसर मिले।</w:t>
-      </w:r>
-      <w:r>
-        <w:rPr>
-          <w:lang w:val="hi_IN" w:bidi="hi_IN"/>
-        </w:rPr>
-      </w:r>
-      <w:r>
-        <w:rPr>
-          <w:lang w:val="hi_IN" w:bidi="hi_IN"/>
-        </w:rPr>
-      </w:r>
-    </w:p>
-    <w:p>
-      <w:pPr/>
-      <w:r>
-        <w:rPr>
-          <w:lang w:val="hi_IN" w:bidi="hi_IN"/>
-        </w:rPr>
-      </w:r>
-    </w:p>
-    <w:p>
-      <w:pPr>
-        <w:pStyle w:val="Heading2"/>
-      </w:pPr>
-      <w:r>
-        <w:rPr>
-          <w:lang w:val="hi_IN" w:bidi="hi_IN"/>
-        </w:rPr>
-        <w:t>2 Peter 3:10</w:t>
-      </w:r>
-      <w:r>
-        <w:rPr>
-          <w:lang w:val="hi_IN" w:bidi="hi_IN"/>
-        </w:rPr>
-      </w:r>
-    </w:p>
-    <w:p>
-      <w:pPr/>
-      <w:r>
-        <w:rPr>
-          <w:lang w:val="hi_IN" w:bidi="hi_IN"/>
-        </w:rPr>
-      </w:r>
-      <w:r>
-        <w:rPr>
-          <w:vertAlign w:val="superscript"/>
-          <w:lang w:val="hi_IN" w:bidi="hi_IN"/>
-        </w:rPr>
-        <w:t>10</w:t>
-      </w:r>
-      <w:r>
-        <w:rPr>
-          <w:lang w:val="hi_IN" w:bidi="hi_IN"/>
-        </w:rPr>
-        <w:t xml:space="preserve"> परन्तु प्रभु का दिन चोर के समान आ जाएगा, उस दिन आकाश बड़े शोर के साथ जाता रहेगा, और तत्व बहुत ही तप्त होकर पिघल जाएँगे, और पृथ्वी और उसके कामों का न्याय होगा।</w:t>
-      </w:r>
-      <w:r>
-        <w:rPr>
-          <w:lang w:val="hi_IN" w:bidi="hi_IN"/>
-        </w:rPr>
-      </w:r>
-      <w:r>
-        <w:rPr>
-          <w:lang w:val="hi_IN" w:bidi="hi_IN"/>
-        </w:rPr>
-      </w:r>
-    </w:p>
-    <w:p>
-      <w:pPr/>
-      <w:r>
-        <w:rPr>
-          <w:lang w:val="hi_IN" w:bidi="hi_IN"/>
-        </w:rPr>
-      </w:r>
-    </w:p>
-    <w:p>
-      <w:pPr>
-        <w:pStyle w:val="Heading2"/>
-      </w:pPr>
-      <w:r>
-        <w:rPr>
-          <w:lang w:val="hi_IN" w:bidi="hi_IN"/>
-        </w:rPr>
-        <w:t>2 Peter 3:11</w:t>
-      </w:r>
-      <w:r>
-        <w:rPr>
-          <w:lang w:val="hi_IN" w:bidi="hi_IN"/>
-        </w:rPr>
-      </w:r>
-    </w:p>
-    <w:p>
-      <w:pPr/>
-      <w:r>
-        <w:rPr>
-          <w:lang w:val="hi_IN" w:bidi="hi_IN"/>
-        </w:rPr>
-      </w:r>
-      <w:r>
-        <w:rPr>
-          <w:vertAlign w:val="superscript"/>
-          <w:lang w:val="hi_IN" w:bidi="hi_IN"/>
-        </w:rPr>
-        <w:t>11</w:t>
-      </w:r>
-      <w:r>
-        <w:rPr>
-          <w:lang w:val="hi_IN" w:bidi="hi_IN"/>
-        </w:rPr>
-        <w:t xml:space="preserve"> तो जबकि ये सब वस्तुएँ, इस रीति से पिघलनेवाली हैं, तो तुम्हें पवित्र चाल चलन और भक्ति में कैसे मनुष्य होना चाहिए,</w:t>
-      </w:r>
-      <w:r>
-        <w:rPr>
-          <w:lang w:val="hi_IN" w:bidi="hi_IN"/>
-        </w:rPr>
-      </w:r>
-      <w:r>
-        <w:rPr>
-          <w:lang w:val="hi_IN" w:bidi="hi_IN"/>
-        </w:rPr>
-      </w:r>
-    </w:p>
-    <w:p>
-      <w:pPr/>
-      <w:r>
-        <w:rPr>
-          <w:lang w:val="hi_IN" w:bidi="hi_IN"/>
-        </w:rPr>
-      </w:r>
-    </w:p>
-    <w:p>
-      <w:pPr>
-        <w:pStyle w:val="Heading2"/>
-      </w:pPr>
-      <w:r>
-        <w:rPr>
-          <w:lang w:val="hi_IN" w:bidi="hi_IN"/>
-        </w:rPr>
-        <w:t>2 Peter 3:12</w:t>
-      </w:r>
-      <w:r>
-        <w:rPr>
-          <w:lang w:val="hi_IN" w:bidi="hi_IN"/>
-        </w:rPr>
-      </w:r>
-    </w:p>
-    <w:p>
-      <w:pPr/>
-      <w:r>
-        <w:rPr>
-          <w:lang w:val="hi_IN" w:bidi="hi_IN"/>
-        </w:rPr>
-      </w:r>
-      <w:r>
-        <w:rPr>
-          <w:vertAlign w:val="superscript"/>
-          <w:lang w:val="hi_IN" w:bidi="hi_IN"/>
-        </w:rPr>
-        <w:t>12</w:t>
-      </w:r>
-      <w:r>
-        <w:rPr>
-          <w:lang w:val="hi_IN" w:bidi="hi_IN"/>
-        </w:rPr>
-        <w:t xml:space="preserve"> और परमेश्वर के उस दिन की प्रतीक्षा किस रीति से करनी चाहिए और उसके जल्द आने के लिये कैसा यत्न करना चाहिए; जिसके कारण आकाश आग से पिघल जाएँगे, और आकाश के गण बहुत ही तप्त होकर गल जाएँगे।</w:t>
-      </w:r>
-      <w:r>
-        <w:rPr>
-          <w:lang w:val="hi_IN" w:bidi="hi_IN"/>
-        </w:rPr>
-      </w:r>
-      <w:r>
-        <w:rPr>
-          <w:lang w:val="hi_IN" w:bidi="hi_IN"/>
-        </w:rPr>
-      </w:r>
-    </w:p>
-    <w:p>
-      <w:pPr/>
-      <w:r>
-        <w:rPr>
-          <w:lang w:val="hi_IN" w:bidi="hi_IN"/>
-        </w:rPr>
-      </w:r>
-    </w:p>
-    <w:p>
-      <w:pPr>
-        <w:pStyle w:val="Heading2"/>
-      </w:pPr>
-      <w:r>
-        <w:rPr>
-          <w:lang w:val="hi_IN" w:bidi="hi_IN"/>
-        </w:rPr>
-        <w:t>2 Peter 3:13</w:t>
-      </w:r>
-      <w:r>
-        <w:rPr>
-          <w:lang w:val="hi_IN" w:bidi="hi_IN"/>
-        </w:rPr>
-      </w:r>
-    </w:p>
-    <w:p>
-      <w:pPr/>
-      <w:r>
-        <w:rPr>
-          <w:lang w:val="hi_IN" w:bidi="hi_IN"/>
-        </w:rPr>
-      </w:r>
-      <w:r>
-        <w:rPr>
-          <w:vertAlign w:val="superscript"/>
-          <w:lang w:val="hi_IN" w:bidi="hi_IN"/>
-        </w:rPr>
-        <w:t>13</w:t>
-      </w:r>
-      <w:r>
-        <w:rPr>
-          <w:lang w:val="hi_IN" w:bidi="hi_IN"/>
-        </w:rPr>
-        <w:t xml:space="preserve"> पर उसकी प्रतिज्ञा के अनुसार हम एक नये आकाश और नई पृथ्वी की आस देखते हैं जिनमें धार्मिकता वास करेगी।</w:t>
-      </w:r>
-      <w:r>
-        <w:rPr>
-          <w:lang w:val="hi_IN" w:bidi="hi_IN"/>
-        </w:rPr>
-      </w:r>
-      <w:r>
-        <w:rPr>
-          <w:lang w:val="hi_IN" w:bidi="hi_IN"/>
-        </w:rPr>
-      </w:r>
-    </w:p>
-    <w:p>
-      <w:pPr/>
-      <w:r>
-        <w:rPr>
-          <w:lang w:val="hi_IN" w:bidi="hi_IN"/>
-        </w:rPr>
-      </w:r>
-    </w:p>
-    <w:p>
-      <w:pPr>
-        <w:pStyle w:val="Heading2"/>
-      </w:pPr>
-      <w:r>
-        <w:rPr>
-          <w:lang w:val="hi_IN" w:bidi="hi_IN"/>
-        </w:rPr>
-        <w:t>2 Peter 3:14</w:t>
-      </w:r>
-      <w:r>
-        <w:rPr>
-          <w:lang w:val="hi_IN" w:bidi="hi_IN"/>
-        </w:rPr>
-      </w:r>
-    </w:p>
-    <w:p>
-      <w:pPr/>
-      <w:r>
-        <w:rPr>
-          <w:lang w:val="hi_IN" w:bidi="hi_IN"/>
-        </w:rPr>
-      </w:r>
-      <w:r>
-        <w:rPr>
-          <w:vertAlign w:val="superscript"/>
-          <w:lang w:val="hi_IN" w:bidi="hi_IN"/>
-        </w:rPr>
-        <w:t>14</w:t>
-      </w:r>
-      <w:r>
-        <w:rPr>
-          <w:lang w:val="hi_IN" w:bidi="hi_IN"/>
-        </w:rPr>
-        <w:t xml:space="preserve"> इसलिए, हे प्रियों, जबकि तुम इन बातों की आस देखते हो तो यत्न करो कि तुम शान्ति से उसके सामने निष्कलंक और निर्दोष ठहरो।</w:t>
-      </w:r>
-      <w:r>
-        <w:rPr>
-          <w:lang w:val="hi_IN" w:bidi="hi_IN"/>
-        </w:rPr>
-      </w:r>
-      <w:r>
-        <w:rPr>
-          <w:lang w:val="hi_IN" w:bidi="hi_IN"/>
-        </w:rPr>
-      </w:r>
-    </w:p>
-    <w:p>
-      <w:pPr/>
-      <w:r>
-        <w:rPr>
-          <w:lang w:val="hi_IN" w:bidi="hi_IN"/>
-        </w:rPr>
-      </w:r>
-    </w:p>
-    <w:p>
-      <w:pPr>
-        <w:pStyle w:val="Heading2"/>
-      </w:pPr>
-      <w:r>
-        <w:rPr>
-          <w:lang w:val="hi_IN" w:bidi="hi_IN"/>
-        </w:rPr>
-        <w:t>2 Peter 3:15</w:t>
-      </w:r>
-      <w:r>
-        <w:rPr>
-          <w:lang w:val="hi_IN" w:bidi="hi_IN"/>
-        </w:rPr>
-      </w:r>
-    </w:p>
-    <w:p>
-      <w:pPr/>
-      <w:r>
-        <w:rPr>
-          <w:lang w:val="hi_IN" w:bidi="hi_IN"/>
-        </w:rPr>
-      </w:r>
-      <w:r>
-        <w:rPr>
-          <w:vertAlign w:val="superscript"/>
-          <w:lang w:val="hi_IN" w:bidi="hi_IN"/>
-        </w:rPr>
-        <w:t>15</w:t>
-      </w:r>
-      <w:r>
-        <w:rPr>
-          <w:lang w:val="hi_IN" w:bidi="hi_IN"/>
-        </w:rPr>
-        <w:t xml:space="preserve"> और हमारे प्रभु के धीरज को उद्धार समझो, जैसा हमारे प्रिय भाई पौलुस ने भी उस ज्ञान के अनुसार जो उसे मिला, तुम्हें लिखा है।</w:t>
-      </w:r>
-      <w:r>
-        <w:rPr>
-          <w:lang w:val="hi_IN" w:bidi="hi_IN"/>
-        </w:rPr>
-      </w:r>
-      <w:r>
-        <w:rPr>
-          <w:lang w:val="hi_IN" w:bidi="hi_IN"/>
-        </w:rPr>
-      </w:r>
-    </w:p>
-    <w:p>
-      <w:pPr/>
-      <w:r>
-        <w:rPr>
-          <w:lang w:val="hi_IN" w:bidi="hi_IN"/>
-        </w:rPr>
-      </w:r>
-    </w:p>
-    <w:p>
-      <w:pPr>
-        <w:pStyle w:val="Heading2"/>
-      </w:pPr>
-      <w:r>
-        <w:rPr>
-          <w:lang w:val="hi_IN" w:bidi="hi_IN"/>
-        </w:rPr>
-        <w:t>2 Peter 3:16</w:t>
-      </w:r>
-      <w:r>
-        <w:rPr>
-          <w:lang w:val="hi_IN" w:bidi="hi_IN"/>
-        </w:rPr>
-      </w:r>
-    </w:p>
-    <w:p>
-      <w:pPr/>
-      <w:r>
-        <w:rPr>
-          <w:lang w:val="hi_IN" w:bidi="hi_IN"/>
-        </w:rPr>
-      </w:r>
-      <w:r>
-        <w:rPr>
-          <w:vertAlign w:val="superscript"/>
-          <w:lang w:val="hi_IN" w:bidi="hi_IN"/>
-        </w:rPr>
-        <w:t>16</w:t>
-      </w:r>
-      <w:r>
-        <w:rPr>
-          <w:lang w:val="hi_IN" w:bidi="hi_IN"/>
-        </w:rPr>
-        <w:t xml:space="preserve"> वैसे ही उसने अपनी सब पत्रियों में भी इन बातों की चर्चा की है जिनमें कितनी बातें ऐसी हैं, जिनका समझना कठिन है, और अनपढ़ और चंचल लोग उनके अर्थों को भी पवित्रशास्त्र की अन्य बातों के समान खींच तानकर अपने ही नाश का कारण बनाते हैं।</w:t>
-      </w:r>
-      <w:r>
-        <w:rPr>
-          <w:lang w:val="hi_IN" w:bidi="hi_IN"/>
-        </w:rPr>
-      </w:r>
-      <w:r>
-        <w:rPr>
-          <w:lang w:val="hi_IN" w:bidi="hi_IN"/>
-        </w:rPr>
-      </w:r>
-    </w:p>
-    <w:p>
-      <w:pPr/>
-      <w:r>
-        <w:rPr>
-          <w:lang w:val="hi_IN" w:bidi="hi_IN"/>
-        </w:rPr>
-      </w:r>
-    </w:p>
-    <w:p>
-      <w:pPr>
-        <w:pStyle w:val="Heading2"/>
-      </w:pPr>
-      <w:r>
-        <w:rPr>
-          <w:lang w:val="hi_IN" w:bidi="hi_IN"/>
-        </w:rPr>
-        <w:t>2 Peter 3:17</w:t>
-      </w:r>
-      <w:r>
-        <w:rPr>
-          <w:lang w:val="hi_IN" w:bidi="hi_IN"/>
-        </w:rPr>
-      </w:r>
-    </w:p>
-    <w:p>
-      <w:pPr/>
-      <w:r>
-        <w:rPr>
-          <w:lang w:val="hi_IN" w:bidi="hi_IN"/>
-        </w:rPr>
-      </w:r>
-      <w:r>
-        <w:rPr>
-          <w:vertAlign w:val="superscript"/>
-          <w:lang w:val="hi_IN" w:bidi="hi_IN"/>
-        </w:rPr>
-        <w:t>17</w:t>
-      </w:r>
-      <w:r>
-        <w:rPr>
-          <w:lang w:val="hi_IN" w:bidi="hi_IN"/>
-        </w:rPr>
         <w:t xml:space="preserve"> इसलिए हे प्रियों तुम लोग पहले ही से इन बातों को जानकर चौकस रहो, ताकि अधर्मियों के भ्रम में फँसकर अपनी स्थिरता को हाथ से कहीं खो न दो।</w:t>
       </w:r>
       <w:r>
@@ -3561,22 +2636,6 @@
     </w:p>
     <w:p>
       <w:pPr/>
-      <w:r>
-        <w:rPr>
-          <w:lang w:val="hi_IN" w:bidi="hi_IN"/>
-        </w:rPr>
-      </w:r>
-    </w:p>
-    <w:p>
-      <w:pPr>
-        <w:pStyle w:val="Heading2"/>
-      </w:pPr>
-      <w:r>
-        <w:rPr>
-          <w:lang w:val="hi_IN" w:bidi="hi_IN"/>
-        </w:rPr>
-        <w:t>2 Peter 3:18</w:t>
-      </w:r>
       <w:r>
         <w:rPr>
           <w:lang w:val="hi_IN" w:bidi="hi_IN"/>
